--- a/用户文档/SRA2021-G03-用户群分类1.0.docx
+++ b/用户文档/SRA2021-G03-用户群分类1.0.docx
@@ -378,7 +378,7 @@
     </w:p>
     <w:tbl>
       <w:tblPr>
-        <w:tblStyle w:val="34"/>
+        <w:tblStyle w:val="39"/>
         <w:tblW w:w="8907" w:type="dxa"/>
         <w:jc w:val="center"/>
         <w:tblBorders>
@@ -417,12 +417,6 @@
             <w:insideH w:val="single" w:color="auto" w:sz="6" w:space="0"/>
             <w:insideV w:val="single" w:color="auto" w:sz="6" w:space="0"/>
           </w:tblBorders>
-          <w:tblCellMar>
-            <w:top w:w="0" w:type="dxa"/>
-            <w:left w:w="70" w:type="dxa"/>
-            <w:bottom w:w="0" w:type="dxa"/>
-            <w:right w:w="70" w:type="dxa"/>
-          </w:tblCellMar>
         </w:tblPrEx>
         <w:trPr>
           <w:cantSplit/>
@@ -698,12 +692,6 @@
             <w:insideH w:val="single" w:color="auto" w:sz="6" w:space="0"/>
             <w:insideV w:val="single" w:color="auto" w:sz="6" w:space="0"/>
           </w:tblBorders>
-          <w:tblCellMar>
-            <w:top w:w="0" w:type="dxa"/>
-            <w:left w:w="70" w:type="dxa"/>
-            <w:bottom w:w="0" w:type="dxa"/>
-            <w:right w:w="70" w:type="dxa"/>
-          </w:tblCellMar>
         </w:tblPrEx>
         <w:trPr>
           <w:cantSplit/>
@@ -1102,7 +1090,7 @@
     </w:p>
     <w:p>
       <w:pPr>
-        <w:pStyle w:val="24"/>
+        <w:pStyle w:val="27"/>
         <w:tabs>
           <w:tab w:val="right" w:leader="dot" w:pos="8306"/>
         </w:tabs>
@@ -1127,7 +1115,7 @@
     </w:p>
     <w:p>
       <w:pPr>
-        <w:pStyle w:val="24"/>
+        <w:pStyle w:val="27"/>
         <w:tabs>
           <w:tab w:val="right" w:leader="dot" w:pos="8306"/>
         </w:tabs>
@@ -1159,7 +1147,7 @@
     </w:p>
     <w:p>
       <w:pPr>
-        <w:pStyle w:val="24"/>
+        <w:pStyle w:val="27"/>
         <w:tabs>
           <w:tab w:val="right" w:leader="dot" w:pos="8296"/>
         </w:tabs>
@@ -1238,7 +1226,7 @@
     </w:p>
     <w:p>
       <w:pPr>
-        <w:pStyle w:val="24"/>
+        <w:pStyle w:val="27"/>
         <w:tabs>
           <w:tab w:val="right" w:leader="dot" w:pos="8296"/>
         </w:tabs>
@@ -1292,7 +1280,7 @@
     </w:p>
     <w:p>
       <w:pPr>
-        <w:pStyle w:val="24"/>
+        <w:pStyle w:val="27"/>
         <w:tabs>
           <w:tab w:val="right" w:leader="dot" w:pos="8296"/>
         </w:tabs>
@@ -1347,7 +1335,7 @@
     </w:p>
     <w:p>
       <w:pPr>
-        <w:pStyle w:val="24"/>
+        <w:pStyle w:val="27"/>
         <w:tabs>
           <w:tab w:val="right" w:leader="dot" w:pos="8296"/>
         </w:tabs>
@@ -1408,7 +1396,7 @@
     </w:p>
     <w:p>
       <w:pPr>
-        <w:pStyle w:val="24"/>
+        <w:pStyle w:val="27"/>
         <w:tabs>
           <w:tab w:val="right" w:leader="dot" w:pos="8296"/>
         </w:tabs>
@@ -1469,7 +1457,7 @@
     </w:p>
     <w:p>
       <w:pPr>
-        <w:pStyle w:val="24"/>
+        <w:pStyle w:val="27"/>
         <w:tabs>
           <w:tab w:val="right" w:leader="dot" w:pos="8296"/>
         </w:tabs>
@@ -1524,7 +1512,7 @@
     </w:p>
     <w:p>
       <w:pPr>
-        <w:pStyle w:val="24"/>
+        <w:pStyle w:val="27"/>
         <w:tabs>
           <w:tab w:val="right" w:leader="dot" w:pos="8296"/>
         </w:tabs>
@@ -1585,7 +1573,7 @@
     </w:p>
     <w:p>
       <w:pPr>
-        <w:pStyle w:val="24"/>
+        <w:pStyle w:val="27"/>
         <w:tabs>
           <w:tab w:val="right" w:leader="dot" w:pos="8296"/>
         </w:tabs>
@@ -1646,7 +1634,7 @@
     </w:p>
     <w:p>
       <w:pPr>
-        <w:pStyle w:val="24"/>
+        <w:pStyle w:val="27"/>
         <w:tabs>
           <w:tab w:val="right" w:leader="dot" w:pos="8296"/>
         </w:tabs>
@@ -1706,7 +1694,7 @@
     </w:p>
     <w:p>
       <w:pPr>
-        <w:pStyle w:val="24"/>
+        <w:pStyle w:val="27"/>
         <w:tabs>
           <w:tab w:val="right" w:leader="dot" w:pos="8296"/>
         </w:tabs>
@@ -1767,7 +1755,7 @@
     </w:p>
     <w:p>
       <w:pPr>
-        <w:pStyle w:val="24"/>
+        <w:pStyle w:val="27"/>
         <w:tabs>
           <w:tab w:val="right" w:leader="dot" w:pos="8296"/>
         </w:tabs>
@@ -1828,7 +1816,7 @@
     </w:p>
     <w:p>
       <w:pPr>
-        <w:pStyle w:val="24"/>
+        <w:pStyle w:val="27"/>
         <w:tabs>
           <w:tab w:val="right" w:leader="dot" w:pos="8296"/>
         </w:tabs>
@@ -1889,7 +1877,7 @@
     </w:p>
     <w:p>
       <w:pPr>
-        <w:pStyle w:val="24"/>
+        <w:pStyle w:val="27"/>
         <w:tabs>
           <w:tab w:val="right" w:leader="dot" w:pos="8296"/>
         </w:tabs>
@@ -1955,7 +1943,7 @@
     </w:p>
     <w:p>
       <w:pPr>
-        <w:pStyle w:val="24"/>
+        <w:pStyle w:val="27"/>
         <w:tabs>
           <w:tab w:val="right" w:leader="dot" w:pos="8296"/>
         </w:tabs>
@@ -2010,7 +1998,7 @@
     </w:p>
     <w:p>
       <w:pPr>
-        <w:pStyle w:val="24"/>
+        <w:pStyle w:val="27"/>
         <w:tabs>
           <w:tab w:val="right" w:leader="dot" w:pos="8296"/>
         </w:tabs>
@@ -2077,7 +2065,7 @@
     </w:p>
     <w:p>
       <w:pPr>
-        <w:pStyle w:val="24"/>
+        <w:pStyle w:val="27"/>
         <w:tabs>
           <w:tab w:val="right" w:leader="dot" w:pos="8296"/>
         </w:tabs>
@@ -2144,7 +2132,7 @@
     </w:p>
     <w:p>
       <w:pPr>
-        <w:pStyle w:val="24"/>
+        <w:pStyle w:val="27"/>
         <w:tabs>
           <w:tab w:val="right" w:leader="dot" w:pos="8296"/>
         </w:tabs>
@@ -2177,8 +2165,6 @@
           <w:lang w:val="zh-CN"/>
         </w:rPr>
       </w:pPr>
-      <w:bookmarkStart w:id="1" w:name="_GoBack"/>
-      <w:bookmarkEnd w:id="1"/>
     </w:p>
     <w:p>
       <w:pPr>
@@ -2541,12 +2527,6 @@
             <w:insideH w:val="single" w:color="8EAADB" w:themeColor="accent1" w:themeTint="99" w:sz="4" w:space="0"/>
             <w:insideV w:val="single" w:color="8EAADB" w:themeColor="accent1" w:themeTint="99" w:sz="4" w:space="0"/>
           </w:tblBorders>
-          <w:tblCellMar>
-            <w:top w:w="0" w:type="dxa"/>
-            <w:left w:w="108" w:type="dxa"/>
-            <w:bottom w:w="0" w:type="dxa"/>
-            <w:right w:w="108" w:type="dxa"/>
-          </w:tblCellMar>
         </w:tblPrEx>
         <w:trPr>
           <w:jc w:val="center"/>
@@ -2739,12 +2719,6 @@
             <w:insideH w:val="single" w:color="8EAADB" w:themeColor="accent1" w:themeTint="99" w:sz="4" w:space="0"/>
             <w:insideV w:val="single" w:color="8EAADB" w:themeColor="accent1" w:themeTint="99" w:sz="4" w:space="0"/>
           </w:tblBorders>
-          <w:tblCellMar>
-            <w:top w:w="0" w:type="dxa"/>
-            <w:left w:w="108" w:type="dxa"/>
-            <w:bottom w:w="0" w:type="dxa"/>
-            <w:right w:w="108" w:type="dxa"/>
-          </w:tblCellMar>
         </w:tblPrEx>
         <w:trPr>
           <w:jc w:val="center"/>
@@ -2868,12 +2842,6 @@
             <w:insideH w:val="single" w:color="8EAADB" w:themeColor="accent1" w:themeTint="99" w:sz="4" w:space="0"/>
             <w:insideV w:val="single" w:color="8EAADB" w:themeColor="accent1" w:themeTint="99" w:sz="4" w:space="0"/>
           </w:tblBorders>
-          <w:tblCellMar>
-            <w:top w:w="0" w:type="dxa"/>
-            <w:left w:w="108" w:type="dxa"/>
-            <w:bottom w:w="0" w:type="dxa"/>
-            <w:right w:w="108" w:type="dxa"/>
-          </w:tblCellMar>
         </w:tblPrEx>
         <w:trPr>
           <w:trHeight w:val="326" w:hRule="atLeast"/>
@@ -2977,12 +2945,6 @@
             <w:insideH w:val="single" w:color="8EAADB" w:themeColor="accent1" w:themeTint="99" w:sz="4" w:space="0"/>
             <w:insideV w:val="single" w:color="8EAADB" w:themeColor="accent1" w:themeTint="99" w:sz="4" w:space="0"/>
           </w:tblBorders>
-          <w:tblCellMar>
-            <w:top w:w="0" w:type="dxa"/>
-            <w:left w:w="108" w:type="dxa"/>
-            <w:bottom w:w="0" w:type="dxa"/>
-            <w:right w:w="108" w:type="dxa"/>
-          </w:tblCellMar>
         </w:tblPrEx>
         <w:trPr>
           <w:trHeight w:val="326" w:hRule="atLeast"/>
@@ -3157,12 +3119,6 @@
             <w:insideH w:val="single" w:color="8EAADB" w:themeColor="accent1" w:themeTint="99" w:sz="4" w:space="0"/>
             <w:insideV w:val="single" w:color="8EAADB" w:themeColor="accent1" w:themeTint="99" w:sz="4" w:space="0"/>
           </w:tblBorders>
-          <w:tblCellMar>
-            <w:top w:w="0" w:type="dxa"/>
-            <w:left w:w="108" w:type="dxa"/>
-            <w:bottom w:w="0" w:type="dxa"/>
-            <w:right w:w="108" w:type="dxa"/>
-          </w:tblCellMar>
         </w:tblPrEx>
         <w:trPr>
           <w:trHeight w:val="397" w:hRule="atLeast"/>
@@ -3381,12 +3337,6 @@
             <w:insideH w:val="single" w:color="8EAADB" w:themeColor="accent1" w:themeTint="99" w:sz="4" w:space="0"/>
             <w:insideV w:val="single" w:color="8EAADB" w:themeColor="accent1" w:themeTint="99" w:sz="4" w:space="0"/>
           </w:tblBorders>
-          <w:tblCellMar>
-            <w:top w:w="0" w:type="dxa"/>
-            <w:left w:w="108" w:type="dxa"/>
-            <w:bottom w:w="0" w:type="dxa"/>
-            <w:right w:w="108" w:type="dxa"/>
-          </w:tblCellMar>
         </w:tblPrEx>
         <w:trPr>
           <w:trHeight w:val="397" w:hRule="atLeast"/>
@@ -3546,12 +3496,6 @@
             <w:insideH w:val="single" w:color="8EAADB" w:themeColor="accent1" w:themeTint="99" w:sz="4" w:space="0"/>
             <w:insideV w:val="single" w:color="8EAADB" w:themeColor="accent1" w:themeTint="99" w:sz="4" w:space="0"/>
           </w:tblBorders>
-          <w:tblCellMar>
-            <w:top w:w="0" w:type="dxa"/>
-            <w:left w:w="108" w:type="dxa"/>
-            <w:bottom w:w="0" w:type="dxa"/>
-            <w:right w:w="108" w:type="dxa"/>
-          </w:tblCellMar>
         </w:tblPrEx>
         <w:trPr>
           <w:trHeight w:val="397" w:hRule="atLeast"/>
@@ -3682,12 +3626,6 @@
             <w:insideH w:val="single" w:color="8EAADB" w:themeColor="accent1" w:themeTint="99" w:sz="4" w:space="0"/>
             <w:insideV w:val="single" w:color="8EAADB" w:themeColor="accent1" w:themeTint="99" w:sz="4" w:space="0"/>
           </w:tblBorders>
-          <w:tblCellMar>
-            <w:top w:w="0" w:type="dxa"/>
-            <w:left w:w="108" w:type="dxa"/>
-            <w:bottom w:w="0" w:type="dxa"/>
-            <w:right w:w="108" w:type="dxa"/>
-          </w:tblCellMar>
         </w:tblPrEx>
         <w:trPr>
           <w:trHeight w:val="397" w:hRule="atLeast"/>
@@ -3820,12 +3758,6 @@
             <w:insideH w:val="single" w:color="8EAADB" w:themeColor="accent1" w:themeTint="99" w:sz="4" w:space="0"/>
             <w:insideV w:val="single" w:color="8EAADB" w:themeColor="accent1" w:themeTint="99" w:sz="4" w:space="0"/>
           </w:tblBorders>
-          <w:tblCellMar>
-            <w:top w:w="0" w:type="dxa"/>
-            <w:left w:w="108" w:type="dxa"/>
-            <w:bottom w:w="0" w:type="dxa"/>
-            <w:right w:w="108" w:type="dxa"/>
-          </w:tblCellMar>
         </w:tblPrEx>
         <w:trPr>
           <w:trHeight w:val="397" w:hRule="atLeast"/>
@@ -3955,12 +3887,6 @@
             <w:insideH w:val="single" w:color="8EAADB" w:themeColor="accent1" w:themeTint="99" w:sz="4" w:space="0"/>
             <w:insideV w:val="single" w:color="8EAADB" w:themeColor="accent1" w:themeTint="99" w:sz="4" w:space="0"/>
           </w:tblBorders>
-          <w:tblCellMar>
-            <w:top w:w="0" w:type="dxa"/>
-            <w:left w:w="108" w:type="dxa"/>
-            <w:bottom w:w="0" w:type="dxa"/>
-            <w:right w:w="108" w:type="dxa"/>
-          </w:tblCellMar>
         </w:tblPrEx>
         <w:trPr>
           <w:trHeight w:val="397" w:hRule="atLeast"/>
@@ -4505,7 +4431,7 @@
     </w:p>
     <w:tbl>
       <w:tblPr>
-        <w:tblStyle w:val="35"/>
+        <w:tblStyle w:val="40"/>
         <w:tblW w:w="8435" w:type="dxa"/>
         <w:jc w:val="center"/>
         <w:tblBorders>
@@ -4539,12 +4465,6 @@
             <w:insideH w:val="single" w:color="auto" w:sz="4" w:space="0"/>
             <w:insideV w:val="single" w:color="auto" w:sz="4" w:space="0"/>
           </w:tblBorders>
-          <w:tblCellMar>
-            <w:top w:w="0" w:type="dxa"/>
-            <w:left w:w="108" w:type="dxa"/>
-            <w:bottom w:w="0" w:type="dxa"/>
-            <w:right w:w="108" w:type="dxa"/>
-          </w:tblCellMar>
         </w:tblPrEx>
         <w:trPr>
           <w:trHeight w:val="642" w:hRule="atLeast"/>
@@ -4651,12 +4571,6 @@
             <w:insideH w:val="single" w:color="auto" w:sz="4" w:space="0"/>
             <w:insideV w:val="single" w:color="auto" w:sz="4" w:space="0"/>
           </w:tblBorders>
-          <w:tblCellMar>
-            <w:top w:w="0" w:type="dxa"/>
-            <w:left w:w="108" w:type="dxa"/>
-            <w:bottom w:w="0" w:type="dxa"/>
-            <w:right w:w="108" w:type="dxa"/>
-          </w:tblCellMar>
         </w:tblPrEx>
         <w:trPr>
           <w:trHeight w:val="622" w:hRule="atLeast"/>
@@ -4749,12 +4663,6 @@
             <w:insideH w:val="single" w:color="auto" w:sz="4" w:space="0"/>
             <w:insideV w:val="single" w:color="auto" w:sz="4" w:space="0"/>
           </w:tblBorders>
-          <w:tblCellMar>
-            <w:top w:w="0" w:type="dxa"/>
-            <w:left w:w="108" w:type="dxa"/>
-            <w:bottom w:w="0" w:type="dxa"/>
-            <w:right w:w="108" w:type="dxa"/>
-          </w:tblCellMar>
         </w:tblPrEx>
         <w:trPr>
           <w:trHeight w:val="90" w:hRule="atLeast"/>
@@ -4848,12 +4756,6 @@
             <w:insideH w:val="single" w:color="auto" w:sz="4" w:space="0"/>
             <w:insideV w:val="single" w:color="auto" w:sz="4" w:space="0"/>
           </w:tblBorders>
-          <w:tblCellMar>
-            <w:top w:w="0" w:type="dxa"/>
-            <w:left w:w="108" w:type="dxa"/>
-            <w:bottom w:w="0" w:type="dxa"/>
-            <w:right w:w="108" w:type="dxa"/>
-          </w:tblCellMar>
         </w:tblPrEx>
         <w:trPr>
           <w:trHeight w:val="924" w:hRule="atLeast"/>
@@ -5000,7 +4902,7 @@
     </w:p>
     <w:tbl>
       <w:tblPr>
-        <w:tblStyle w:val="35"/>
+        <w:tblStyle w:val="40"/>
         <w:tblW w:w="0" w:type="auto"/>
         <w:tblInd w:w="0" w:type="dxa"/>
         <w:tblBorders>
@@ -5027,22 +4929,6 @@
         <w:gridCol w:w="2056"/>
       </w:tblGrid>
       <w:tr>
-        <w:tblPrEx>
-          <w:tblBorders>
-            <w:top w:val="single" w:color="auto" w:sz="4" w:space="0"/>
-            <w:left w:val="single" w:color="auto" w:sz="4" w:space="0"/>
-            <w:bottom w:val="single" w:color="auto" w:sz="4" w:space="0"/>
-            <w:right w:val="single" w:color="auto" w:sz="4" w:space="0"/>
-            <w:insideH w:val="single" w:color="auto" w:sz="4" w:space="0"/>
-            <w:insideV w:val="single" w:color="auto" w:sz="4" w:space="0"/>
-          </w:tblBorders>
-          <w:tblCellMar>
-            <w:top w:w="0" w:type="dxa"/>
-            <w:left w:w="108" w:type="dxa"/>
-            <w:bottom w:w="0" w:type="dxa"/>
-            <w:right w:w="108" w:type="dxa"/>
-          </w:tblCellMar>
-        </w:tblPrEx>
         <w:trPr>
           <w:trHeight w:val="553" w:hRule="atLeast"/>
         </w:trPr>
@@ -5158,6 +5044,512 @@
                 <w:szCs w:val="24"/>
               </w:rPr>
               <w:t>责任及义务</w:t>
+            </w:r>
+          </w:p>
+        </w:tc>
+      </w:tr>
+      <w:tr>
+        <w:trPr>
+          <w:trHeight w:val="678" w:hRule="atLeast"/>
+        </w:trPr>
+        <w:tc>
+          <w:tcPr>
+            <w:tcW w:w="1588" w:type="dxa"/>
+            <w:vMerge w:val="restart"/>
+            <w:vAlign w:val="center"/>
+          </w:tcPr>
+          <w:p>
+            <w:pPr>
+              <w:jc w:val="center"/>
+              <w:rPr>
+                <w:sz w:val="24"/>
+                <w:szCs w:val="24"/>
+              </w:rPr>
+            </w:pPr>
+            <w:r>
+              <w:rPr>
+                <w:rFonts w:hint="eastAsia"/>
+                <w:sz w:val="24"/>
+                <w:szCs w:val="24"/>
+              </w:rPr>
+              <w:t>客户</w:t>
+            </w:r>
+          </w:p>
+        </w:tc>
+        <w:tc>
+          <w:tcPr>
+            <w:tcW w:w="1556" w:type="dxa"/>
+            <w:vAlign w:val="center"/>
+          </w:tcPr>
+          <w:p>
+            <w:pPr>
+              <w:jc w:val="center"/>
+              <w:rPr>
+                <w:sz w:val="24"/>
+                <w:szCs w:val="24"/>
+              </w:rPr>
+            </w:pPr>
+            <w:r>
+              <w:rPr>
+                <w:rFonts w:hint="eastAsia"/>
+                <w:sz w:val="21"/>
+                <w:szCs w:val="21"/>
+              </w:rPr>
+              <w:t>杨枨</w:t>
+            </w:r>
+          </w:p>
+        </w:tc>
+        <w:tc>
+          <w:tcPr>
+            <w:tcW w:w="1372" w:type="dxa"/>
+            <w:vAlign w:val="center"/>
+          </w:tcPr>
+          <w:p>
+            <w:pPr>
+              <w:jc w:val="center"/>
+              <w:rPr>
+                <w:sz w:val="24"/>
+                <w:szCs w:val="24"/>
+              </w:rPr>
+            </w:pPr>
+            <w:r>
+              <w:rPr>
+                <w:rFonts w:hint="eastAsia"/>
+                <w:sz w:val="21"/>
+                <w:szCs w:val="21"/>
+              </w:rPr>
+              <w:t>项目发起人</w:t>
+            </w:r>
+          </w:p>
+        </w:tc>
+        <w:tc>
+          <w:tcPr>
+            <w:tcW w:w="1865" w:type="dxa"/>
+            <w:vAlign w:val="center"/>
+          </w:tcPr>
+          <w:p>
+            <w:pPr>
+              <w:jc w:val="center"/>
+              <w:rPr>
+                <w:sz w:val="24"/>
+                <w:szCs w:val="24"/>
+              </w:rPr>
+            </w:pPr>
+            <w:r>
+              <w:rPr>
+                <w:rFonts w:hint="eastAsia"/>
+              </w:rPr>
+              <w:t>需求工程项目最后的验收人</w:t>
+            </w:r>
+          </w:p>
+        </w:tc>
+        <w:tc>
+          <w:tcPr>
+            <w:tcW w:w="2056" w:type="dxa"/>
+            <w:vMerge w:val="restart"/>
+            <w:vAlign w:val="center"/>
+          </w:tcPr>
+          <w:p>
+            <w:pPr>
+              <w:jc w:val="center"/>
+              <w:rPr>
+                <w:sz w:val="24"/>
+                <w:szCs w:val="24"/>
+              </w:rPr>
+            </w:pPr>
+            <w:r>
+              <w:rPr>
+                <w:rFonts w:hint="eastAsia"/>
+                <w:sz w:val="21"/>
+                <w:szCs w:val="21"/>
+              </w:rPr>
+              <w:t>主导</w:t>
+            </w:r>
+            <w:r>
+              <w:rPr>
+                <w:rFonts w:hint="eastAsia"/>
+                <w:sz w:val="21"/>
+                <w:szCs w:val="21"/>
+                <w:lang w:val="en-US" w:eastAsia="zh-CN"/>
+              </w:rPr>
+              <w:t>知否</w:t>
+            </w:r>
+            <w:r>
+              <w:rPr>
+                <w:rFonts w:hint="eastAsia"/>
+                <w:sz w:val="21"/>
+                <w:szCs w:val="21"/>
+              </w:rPr>
+              <w:t>APP和PC端的开发；对阶段性项目成果进行检查和评审；需要提出正确合理的项目需求</w:t>
+            </w:r>
+          </w:p>
+        </w:tc>
+      </w:tr>
+      <w:tr>
+        <w:trPr>
+          <w:trHeight w:val="719" w:hRule="atLeast"/>
+        </w:trPr>
+        <w:tc>
+          <w:tcPr>
+            <w:tcW w:w="1588" w:type="dxa"/>
+            <w:vMerge w:val="continue"/>
+            <w:vAlign w:val="center"/>
+          </w:tcPr>
+          <w:p>
+            <w:pPr>
+              <w:jc w:val="center"/>
+              <w:rPr>
+                <w:sz w:val="24"/>
+                <w:szCs w:val="24"/>
+              </w:rPr>
+            </w:pPr>
+          </w:p>
+        </w:tc>
+        <w:tc>
+          <w:tcPr>
+            <w:tcW w:w="1556" w:type="dxa"/>
+            <w:vAlign w:val="center"/>
+          </w:tcPr>
+          <w:p>
+            <w:pPr>
+              <w:jc w:val="center"/>
+              <w:rPr>
+                <w:sz w:val="24"/>
+                <w:szCs w:val="24"/>
+              </w:rPr>
+            </w:pPr>
+            <w:r>
+              <w:rPr>
+                <w:rFonts w:hint="eastAsia"/>
+                <w:sz w:val="21"/>
+                <w:szCs w:val="21"/>
+              </w:rPr>
+              <w:t>陈幼安</w:t>
+            </w:r>
+          </w:p>
+        </w:tc>
+        <w:tc>
+          <w:tcPr>
+            <w:tcW w:w="1372" w:type="dxa"/>
+            <w:vAlign w:val="center"/>
+          </w:tcPr>
+          <w:p>
+            <w:pPr>
+              <w:jc w:val="center"/>
+              <w:rPr>
+                <w:sz w:val="24"/>
+                <w:szCs w:val="24"/>
+              </w:rPr>
+            </w:pPr>
+            <w:r>
+              <w:rPr>
+                <w:rFonts w:hint="eastAsia"/>
+                <w:sz w:val="21"/>
+                <w:szCs w:val="21"/>
+              </w:rPr>
+              <w:t>项目发起人</w:t>
+            </w:r>
+          </w:p>
+        </w:tc>
+        <w:tc>
+          <w:tcPr>
+            <w:tcW w:w="1865" w:type="dxa"/>
+            <w:vAlign w:val="center"/>
+          </w:tcPr>
+          <w:p>
+            <w:pPr>
+              <w:jc w:val="center"/>
+              <w:rPr>
+                <w:sz w:val="24"/>
+                <w:szCs w:val="24"/>
+              </w:rPr>
+            </w:pPr>
+            <w:r>
+              <w:rPr>
+                <w:rFonts w:hint="eastAsia"/>
+              </w:rPr>
+              <w:t>与本项目密切合作，有责任心</w:t>
+            </w:r>
+          </w:p>
+        </w:tc>
+        <w:tc>
+          <w:tcPr>
+            <w:tcW w:w="2056" w:type="dxa"/>
+            <w:vMerge w:val="continue"/>
+            <w:vAlign w:val="center"/>
+          </w:tcPr>
+          <w:p>
+            <w:pPr>
+              <w:jc w:val="center"/>
+              <w:rPr>
+                <w:sz w:val="24"/>
+                <w:szCs w:val="24"/>
+              </w:rPr>
+            </w:pPr>
+          </w:p>
+        </w:tc>
+      </w:tr>
+      <w:tr>
+        <w:trPr>
+          <w:trHeight w:val="625" w:hRule="atLeast"/>
+        </w:trPr>
+        <w:tc>
+          <w:tcPr>
+            <w:tcW w:w="1588" w:type="dxa"/>
+            <w:vMerge w:val="continue"/>
+            <w:tcBorders>
+              <w:bottom w:val="single" w:color="auto" w:sz="4" w:space="0"/>
+            </w:tcBorders>
+            <w:vAlign w:val="center"/>
+          </w:tcPr>
+          <w:p>
+            <w:pPr>
+              <w:jc w:val="center"/>
+              <w:rPr>
+                <w:sz w:val="24"/>
+                <w:szCs w:val="24"/>
+              </w:rPr>
+            </w:pPr>
+          </w:p>
+        </w:tc>
+        <w:tc>
+          <w:tcPr>
+            <w:tcW w:w="1556" w:type="dxa"/>
+            <w:vAlign w:val="center"/>
+          </w:tcPr>
+          <w:p>
+            <w:pPr>
+              <w:jc w:val="center"/>
+              <w:rPr>
+                <w:rFonts w:eastAsia="宋体"/>
+                <w:sz w:val="24"/>
+                <w:szCs w:val="24"/>
+              </w:rPr>
+            </w:pPr>
+            <w:r>
+              <w:rPr>
+                <w:rFonts w:hint="eastAsia" w:ascii="宋体" w:hAnsi="宋体" w:eastAsia="宋体"/>
+                <w:sz w:val="21"/>
+                <w:szCs w:val="21"/>
+              </w:rPr>
+              <w:t>陈炜舜</w:t>
+            </w:r>
+          </w:p>
+        </w:tc>
+        <w:tc>
+          <w:tcPr>
+            <w:tcW w:w="1372" w:type="dxa"/>
+            <w:vAlign w:val="center"/>
+          </w:tcPr>
+          <w:p>
+            <w:pPr>
+              <w:jc w:val="center"/>
+              <w:rPr>
+                <w:sz w:val="24"/>
+                <w:szCs w:val="24"/>
+              </w:rPr>
+            </w:pPr>
+            <w:r>
+              <w:rPr>
+                <w:rFonts w:hint="eastAsia"/>
+                <w:sz w:val="21"/>
+                <w:szCs w:val="21"/>
+              </w:rPr>
+              <w:t>项目发起人</w:t>
+            </w:r>
+          </w:p>
+        </w:tc>
+        <w:tc>
+          <w:tcPr>
+            <w:tcW w:w="1865" w:type="dxa"/>
+            <w:vAlign w:val="center"/>
+          </w:tcPr>
+          <w:p>
+            <w:pPr>
+              <w:jc w:val="center"/>
+              <w:rPr>
+                <w:sz w:val="24"/>
+                <w:szCs w:val="24"/>
+              </w:rPr>
+            </w:pPr>
+            <w:r>
+              <w:rPr>
+                <w:rFonts w:hint="eastAsia"/>
+              </w:rPr>
+              <w:t>与本项目密切合作，有责任心</w:t>
+            </w:r>
+          </w:p>
+        </w:tc>
+        <w:tc>
+          <w:tcPr>
+            <w:tcW w:w="2056" w:type="dxa"/>
+            <w:vMerge w:val="continue"/>
+            <w:vAlign w:val="center"/>
+          </w:tcPr>
+          <w:p>
+            <w:pPr>
+              <w:jc w:val="center"/>
+              <w:rPr>
+                <w:sz w:val="24"/>
+                <w:szCs w:val="24"/>
+              </w:rPr>
+            </w:pPr>
+          </w:p>
+        </w:tc>
+      </w:tr>
+      <w:tr>
+        <w:trPr>
+          <w:trHeight w:val="817" w:hRule="atLeast"/>
+        </w:trPr>
+        <w:tc>
+          <w:tcPr>
+            <w:tcW w:w="1588" w:type="dxa"/>
+            <w:vMerge w:val="restart"/>
+            <w:tcBorders>
+              <w:top w:val="single" w:color="auto" w:sz="4" w:space="0"/>
+              <w:left w:val="single" w:color="auto" w:sz="4" w:space="0"/>
+              <w:right w:val="single" w:color="auto" w:sz="4" w:space="0"/>
+            </w:tcBorders>
+            <w:vAlign w:val="center"/>
+          </w:tcPr>
+          <w:p>
+            <w:pPr>
+              <w:jc w:val="center"/>
+              <w:rPr>
+                <w:sz w:val="24"/>
+                <w:szCs w:val="24"/>
+              </w:rPr>
+            </w:pPr>
+            <w:r>
+              <w:rPr>
+                <w:rFonts w:hint="eastAsia"/>
+                <w:sz w:val="24"/>
+                <w:szCs w:val="24"/>
+                <w:lang w:val="en-US" w:eastAsia="zh-CN"/>
+              </w:rPr>
+              <w:t>会员</w:t>
+            </w:r>
+            <w:r>
+              <w:rPr>
+                <w:rFonts w:hint="eastAsia"/>
+                <w:sz w:val="24"/>
+                <w:szCs w:val="24"/>
+              </w:rPr>
+              <w:t>用户</w:t>
+            </w:r>
+          </w:p>
+        </w:tc>
+        <w:tc>
+          <w:tcPr>
+            <w:tcW w:w="1556" w:type="dxa"/>
+            <w:tcBorders>
+              <w:left w:val="single" w:color="auto" w:sz="4" w:space="0"/>
+            </w:tcBorders>
+            <w:vAlign w:val="center"/>
+          </w:tcPr>
+          <w:p>
+            <w:pPr>
+              <w:jc w:val="center"/>
+              <w:rPr>
+                <w:sz w:val="24"/>
+                <w:szCs w:val="24"/>
+              </w:rPr>
+            </w:pPr>
+            <w:r>
+              <w:rPr>
+                <w:rFonts w:hint="eastAsia"/>
+                <w:sz w:val="21"/>
+                <w:szCs w:val="21"/>
+              </w:rPr>
+              <w:t>杨枨</w:t>
+            </w:r>
+          </w:p>
+        </w:tc>
+        <w:tc>
+          <w:tcPr>
+            <w:tcW w:w="1372" w:type="dxa"/>
+            <w:vAlign w:val="center"/>
+          </w:tcPr>
+          <w:p>
+            <w:pPr>
+              <w:jc w:val="center"/>
+              <w:rPr>
+                <w:sz w:val="24"/>
+                <w:szCs w:val="24"/>
+              </w:rPr>
+            </w:pPr>
+            <w:r>
+              <w:rPr>
+                <w:rFonts w:hint="eastAsia"/>
+                <w:sz w:val="21"/>
+                <w:szCs w:val="21"/>
+              </w:rPr>
+              <w:t>教师</w:t>
+            </w:r>
+          </w:p>
+        </w:tc>
+        <w:tc>
+          <w:tcPr>
+            <w:tcW w:w="1865" w:type="dxa"/>
+            <w:vMerge w:val="restart"/>
+            <w:vAlign w:val="center"/>
+          </w:tcPr>
+          <w:p>
+            <w:pPr>
+              <w:jc w:val="center"/>
+              <w:rPr>
+                <w:sz w:val="24"/>
+                <w:szCs w:val="24"/>
+              </w:rPr>
+            </w:pPr>
+            <w:r>
+              <w:rPr>
+                <w:rFonts w:hint="eastAsia"/>
+                <w:sz w:val="21"/>
+                <w:szCs w:val="21"/>
+              </w:rPr>
+              <w:t>需要记录建立自己的个人知识库，需要团队沟通协作</w:t>
+            </w:r>
+          </w:p>
+        </w:tc>
+        <w:tc>
+          <w:tcPr>
+            <w:tcW w:w="2056" w:type="dxa"/>
+            <w:vMerge w:val="restart"/>
+            <w:vAlign w:val="center"/>
+          </w:tcPr>
+          <w:p>
+            <w:pPr>
+              <w:jc w:val="center"/>
+              <w:rPr>
+                <w:sz w:val="24"/>
+                <w:szCs w:val="24"/>
+              </w:rPr>
+            </w:pPr>
+            <w:r>
+              <w:rPr>
+                <w:rFonts w:hint="eastAsia"/>
+                <w:sz w:val="21"/>
+                <w:szCs w:val="21"/>
+              </w:rPr>
+              <w:t>给出有关“注册用户”这一角色所需的需求；能够持续地给予需求</w:t>
+            </w:r>
+            <w:r>
+              <w:rPr>
+                <w:rFonts w:hint="eastAsia"/>
+                <w:sz w:val="21"/>
+                <w:szCs w:val="21"/>
+                <w:lang w:eastAsia="zh-CN"/>
+              </w:rPr>
+              <w:t>、</w:t>
+            </w:r>
+            <w:r>
+              <w:rPr>
+                <w:rFonts w:hint="eastAsia"/>
+                <w:sz w:val="21"/>
+                <w:szCs w:val="21"/>
+              </w:rPr>
+              <w:t>建议</w:t>
             </w:r>
           </w:p>
         </w:tc>
@@ -5172,20 +5564,18 @@
             <w:insideH w:val="single" w:color="auto" w:sz="4" w:space="0"/>
             <w:insideV w:val="single" w:color="auto" w:sz="4" w:space="0"/>
           </w:tblBorders>
-          <w:tblCellMar>
-            <w:top w:w="0" w:type="dxa"/>
-            <w:left w:w="108" w:type="dxa"/>
-            <w:bottom w:w="0" w:type="dxa"/>
-            <w:right w:w="108" w:type="dxa"/>
-          </w:tblCellMar>
         </w:tblPrEx>
         <w:trPr>
-          <w:trHeight w:val="678" w:hRule="atLeast"/>
+          <w:trHeight w:val="690" w:hRule="atLeast"/>
         </w:trPr>
         <w:tc>
           <w:tcPr>
             <w:tcW w:w="1588" w:type="dxa"/>
-            <w:vMerge w:val="restart"/>
+            <w:vMerge w:val="continue"/>
+            <w:tcBorders>
+              <w:left w:val="single" w:color="auto" w:sz="4" w:space="0"/>
+              <w:right w:val="single" w:color="auto" w:sz="4" w:space="0"/>
+            </w:tcBorders>
             <w:vAlign w:val="center"/>
           </w:tcPr>
           <w:p>
@@ -5196,19 +5586,36 @@
                 <w:szCs w:val="24"/>
               </w:rPr>
             </w:pPr>
-            <w:r>
-              <w:rPr>
-                <w:rFonts w:hint="eastAsia"/>
+          </w:p>
+        </w:tc>
+        <w:tc>
+          <w:tcPr>
+            <w:tcW w:w="1556" w:type="dxa"/>
+            <w:tcBorders>
+              <w:left w:val="single" w:color="auto" w:sz="4" w:space="0"/>
+            </w:tcBorders>
+            <w:vAlign w:val="center"/>
+          </w:tcPr>
+          <w:p>
+            <w:pPr>
+              <w:jc w:val="center"/>
+              <w:rPr>
                 <w:sz w:val="24"/>
                 <w:szCs w:val="24"/>
               </w:rPr>
-              <w:t>客户</w:t>
-            </w:r>
-          </w:p>
-        </w:tc>
-        <w:tc>
-          <w:tcPr>
-            <w:tcW w:w="1556" w:type="dxa"/>
+            </w:pPr>
+            <w:r>
+              <w:rPr>
+                <w:rFonts w:hint="eastAsia" w:ascii="宋体" w:hAnsi="宋体" w:eastAsia="宋体"/>
+                <w:szCs w:val="21"/>
+              </w:rPr>
+              <w:t>陈幼安</w:t>
+            </w:r>
+          </w:p>
+        </w:tc>
+        <w:tc>
+          <w:tcPr>
+            <w:tcW w:w="1372" w:type="dxa"/>
             <w:vAlign w:val="center"/>
           </w:tcPr>
           <w:p>
@@ -5225,13 +5632,14 @@
                 <w:sz w:val="21"/>
                 <w:szCs w:val="21"/>
               </w:rPr>
-              <w:t>杨枨</w:t>
-            </w:r>
-          </w:p>
-        </w:tc>
-        <w:tc>
-          <w:tcPr>
-            <w:tcW w:w="1372" w:type="dxa"/>
+              <w:t>企业助教</w:t>
+            </w:r>
+          </w:p>
+        </w:tc>
+        <w:tc>
+          <w:tcPr>
+            <w:tcW w:w="1865" w:type="dxa"/>
+            <w:vMerge w:val="continue"/>
             <w:vAlign w:val="center"/>
           </w:tcPr>
           <w:p>
@@ -5242,19 +5650,12 @@
                 <w:szCs w:val="24"/>
               </w:rPr>
             </w:pPr>
-            <w:r>
-              <w:rPr>
-                <w:rFonts w:hint="eastAsia"/>
-                <w:sz w:val="21"/>
-                <w:szCs w:val="21"/>
-              </w:rPr>
-              <w:t>项目发起人</w:t>
-            </w:r>
-          </w:p>
-        </w:tc>
-        <w:tc>
-          <w:tcPr>
-            <w:tcW w:w="1865" w:type="dxa"/>
+          </w:p>
+        </w:tc>
+        <w:tc>
+          <w:tcPr>
+            <w:tcW w:w="2056" w:type="dxa"/>
+            <w:vMerge w:val="continue"/>
             <w:vAlign w:val="center"/>
           </w:tcPr>
           <w:p>
@@ -5265,53 +5666,6 @@
                 <w:szCs w:val="24"/>
               </w:rPr>
             </w:pPr>
-            <w:r>
-              <w:rPr>
-                <w:rFonts w:hint="eastAsia"/>
-              </w:rPr>
-              <w:t>需求工程项目最后的验收人</w:t>
-            </w:r>
-          </w:p>
-        </w:tc>
-        <w:tc>
-          <w:tcPr>
-            <w:tcW w:w="2056" w:type="dxa"/>
-            <w:vMerge w:val="restart"/>
-            <w:vAlign w:val="center"/>
-          </w:tcPr>
-          <w:p>
-            <w:pPr>
-              <w:jc w:val="center"/>
-              <w:rPr>
-                <w:sz w:val="24"/>
-                <w:szCs w:val="24"/>
-              </w:rPr>
-            </w:pPr>
-            <w:r>
-              <w:rPr>
-                <w:rFonts w:hint="eastAsia"/>
-                <w:sz w:val="21"/>
-                <w:szCs w:val="21"/>
-              </w:rPr>
-              <w:t>主导</w:t>
-            </w:r>
-            <w:r>
-              <w:rPr>
-                <w:rFonts w:hint="eastAsia"/>
-                <w:sz w:val="21"/>
-                <w:szCs w:val="21"/>
-                <w:lang w:val="en-US" w:eastAsia="zh-CN"/>
-              </w:rPr>
-              <w:t>知否</w:t>
-            </w:r>
-            <w:r>
-              <w:rPr>
-                <w:rFonts w:hint="eastAsia"/>
-                <w:sz w:val="21"/>
-                <w:szCs w:val="21"/>
-              </w:rPr>
-              <w:t>APP和PC端的开发；对阶段性项目成果进行检查和评审；需要提出正确合理的项目需求</w:t>
-            </w:r>
           </w:p>
         </w:tc>
       </w:tr>
@@ -5325,532 +5679,6 @@
             <w:insideH w:val="single" w:color="auto" w:sz="4" w:space="0"/>
             <w:insideV w:val="single" w:color="auto" w:sz="4" w:space="0"/>
           </w:tblBorders>
-          <w:tblCellMar>
-            <w:top w:w="0" w:type="dxa"/>
-            <w:left w:w="108" w:type="dxa"/>
-            <w:bottom w:w="0" w:type="dxa"/>
-            <w:right w:w="108" w:type="dxa"/>
-          </w:tblCellMar>
-        </w:tblPrEx>
-        <w:trPr>
-          <w:trHeight w:val="719" w:hRule="atLeast"/>
-        </w:trPr>
-        <w:tc>
-          <w:tcPr>
-            <w:tcW w:w="1588" w:type="dxa"/>
-            <w:vMerge w:val="continue"/>
-            <w:vAlign w:val="center"/>
-          </w:tcPr>
-          <w:p>
-            <w:pPr>
-              <w:jc w:val="center"/>
-              <w:rPr>
-                <w:sz w:val="24"/>
-                <w:szCs w:val="24"/>
-              </w:rPr>
-            </w:pPr>
-          </w:p>
-        </w:tc>
-        <w:tc>
-          <w:tcPr>
-            <w:tcW w:w="1556" w:type="dxa"/>
-            <w:vAlign w:val="center"/>
-          </w:tcPr>
-          <w:p>
-            <w:pPr>
-              <w:jc w:val="center"/>
-              <w:rPr>
-                <w:sz w:val="24"/>
-                <w:szCs w:val="24"/>
-              </w:rPr>
-            </w:pPr>
-            <w:r>
-              <w:rPr>
-                <w:rFonts w:hint="eastAsia"/>
-                <w:sz w:val="21"/>
-                <w:szCs w:val="21"/>
-              </w:rPr>
-              <w:t>陈幼安</w:t>
-            </w:r>
-          </w:p>
-        </w:tc>
-        <w:tc>
-          <w:tcPr>
-            <w:tcW w:w="1372" w:type="dxa"/>
-            <w:vAlign w:val="center"/>
-          </w:tcPr>
-          <w:p>
-            <w:pPr>
-              <w:jc w:val="center"/>
-              <w:rPr>
-                <w:sz w:val="24"/>
-                <w:szCs w:val="24"/>
-              </w:rPr>
-            </w:pPr>
-            <w:r>
-              <w:rPr>
-                <w:rFonts w:hint="eastAsia"/>
-                <w:sz w:val="21"/>
-                <w:szCs w:val="21"/>
-              </w:rPr>
-              <w:t>项目发起人</w:t>
-            </w:r>
-          </w:p>
-        </w:tc>
-        <w:tc>
-          <w:tcPr>
-            <w:tcW w:w="1865" w:type="dxa"/>
-            <w:vAlign w:val="center"/>
-          </w:tcPr>
-          <w:p>
-            <w:pPr>
-              <w:jc w:val="center"/>
-              <w:rPr>
-                <w:sz w:val="24"/>
-                <w:szCs w:val="24"/>
-              </w:rPr>
-            </w:pPr>
-            <w:r>
-              <w:rPr>
-                <w:rFonts w:hint="eastAsia"/>
-              </w:rPr>
-              <w:t>与本项目密切合作，有责任心</w:t>
-            </w:r>
-          </w:p>
-        </w:tc>
-        <w:tc>
-          <w:tcPr>
-            <w:tcW w:w="2056" w:type="dxa"/>
-            <w:vMerge w:val="continue"/>
-            <w:vAlign w:val="center"/>
-          </w:tcPr>
-          <w:p>
-            <w:pPr>
-              <w:jc w:val="center"/>
-              <w:rPr>
-                <w:sz w:val="24"/>
-                <w:szCs w:val="24"/>
-              </w:rPr>
-            </w:pPr>
-          </w:p>
-        </w:tc>
-      </w:tr>
-      <w:tr>
-        <w:tblPrEx>
-          <w:tblBorders>
-            <w:top w:val="single" w:color="auto" w:sz="4" w:space="0"/>
-            <w:left w:val="single" w:color="auto" w:sz="4" w:space="0"/>
-            <w:bottom w:val="single" w:color="auto" w:sz="4" w:space="0"/>
-            <w:right w:val="single" w:color="auto" w:sz="4" w:space="0"/>
-            <w:insideH w:val="single" w:color="auto" w:sz="4" w:space="0"/>
-            <w:insideV w:val="single" w:color="auto" w:sz="4" w:space="0"/>
-          </w:tblBorders>
-          <w:tblCellMar>
-            <w:top w:w="0" w:type="dxa"/>
-            <w:left w:w="108" w:type="dxa"/>
-            <w:bottom w:w="0" w:type="dxa"/>
-            <w:right w:w="108" w:type="dxa"/>
-          </w:tblCellMar>
-        </w:tblPrEx>
-        <w:trPr>
-          <w:trHeight w:val="625" w:hRule="atLeast"/>
-        </w:trPr>
-        <w:tc>
-          <w:tcPr>
-            <w:tcW w:w="1588" w:type="dxa"/>
-            <w:vMerge w:val="continue"/>
-            <w:vAlign w:val="center"/>
-          </w:tcPr>
-          <w:p>
-            <w:pPr>
-              <w:jc w:val="center"/>
-              <w:rPr>
-                <w:sz w:val="24"/>
-                <w:szCs w:val="24"/>
-              </w:rPr>
-            </w:pPr>
-          </w:p>
-        </w:tc>
-        <w:tc>
-          <w:tcPr>
-            <w:tcW w:w="1556" w:type="dxa"/>
-            <w:vAlign w:val="center"/>
-          </w:tcPr>
-          <w:p>
-            <w:pPr>
-              <w:jc w:val="center"/>
-              <w:rPr>
-                <w:rFonts w:eastAsia="宋体"/>
-                <w:sz w:val="24"/>
-                <w:szCs w:val="24"/>
-              </w:rPr>
-            </w:pPr>
-            <w:r>
-              <w:rPr>
-                <w:rFonts w:hint="eastAsia" w:ascii="宋体" w:hAnsi="宋体" w:eastAsia="宋体"/>
-                <w:sz w:val="21"/>
-                <w:szCs w:val="21"/>
-              </w:rPr>
-              <w:t>陈炜舜</w:t>
-            </w:r>
-          </w:p>
-        </w:tc>
-        <w:tc>
-          <w:tcPr>
-            <w:tcW w:w="1372" w:type="dxa"/>
-            <w:vAlign w:val="center"/>
-          </w:tcPr>
-          <w:p>
-            <w:pPr>
-              <w:jc w:val="center"/>
-              <w:rPr>
-                <w:sz w:val="24"/>
-                <w:szCs w:val="24"/>
-              </w:rPr>
-            </w:pPr>
-            <w:r>
-              <w:rPr>
-                <w:rFonts w:hint="eastAsia"/>
-                <w:sz w:val="21"/>
-                <w:szCs w:val="21"/>
-              </w:rPr>
-              <w:t>项目发起人</w:t>
-            </w:r>
-          </w:p>
-        </w:tc>
-        <w:tc>
-          <w:tcPr>
-            <w:tcW w:w="1865" w:type="dxa"/>
-            <w:vAlign w:val="center"/>
-          </w:tcPr>
-          <w:p>
-            <w:pPr>
-              <w:jc w:val="center"/>
-              <w:rPr>
-                <w:sz w:val="24"/>
-                <w:szCs w:val="24"/>
-              </w:rPr>
-            </w:pPr>
-            <w:r>
-              <w:rPr>
-                <w:rFonts w:hint="eastAsia"/>
-              </w:rPr>
-              <w:t>与本项目密切合作，有责任心</w:t>
-            </w:r>
-          </w:p>
-        </w:tc>
-        <w:tc>
-          <w:tcPr>
-            <w:tcW w:w="2056" w:type="dxa"/>
-            <w:vMerge w:val="continue"/>
-            <w:vAlign w:val="center"/>
-          </w:tcPr>
-          <w:p>
-            <w:pPr>
-              <w:jc w:val="center"/>
-              <w:rPr>
-                <w:sz w:val="24"/>
-                <w:szCs w:val="24"/>
-              </w:rPr>
-            </w:pPr>
-          </w:p>
-        </w:tc>
-      </w:tr>
-      <w:tr>
-        <w:tblPrEx>
-          <w:tblBorders>
-            <w:top w:val="single" w:color="auto" w:sz="4" w:space="0"/>
-            <w:left w:val="single" w:color="auto" w:sz="4" w:space="0"/>
-            <w:bottom w:val="single" w:color="auto" w:sz="4" w:space="0"/>
-            <w:right w:val="single" w:color="auto" w:sz="4" w:space="0"/>
-            <w:insideH w:val="single" w:color="auto" w:sz="4" w:space="0"/>
-            <w:insideV w:val="single" w:color="auto" w:sz="4" w:space="0"/>
-          </w:tblBorders>
-          <w:tblCellMar>
-            <w:top w:w="0" w:type="dxa"/>
-            <w:left w:w="108" w:type="dxa"/>
-            <w:bottom w:w="0" w:type="dxa"/>
-            <w:right w:w="108" w:type="dxa"/>
-          </w:tblCellMar>
-        </w:tblPrEx>
-        <w:trPr>
-          <w:trHeight w:val="817" w:hRule="atLeast"/>
-        </w:trPr>
-        <w:tc>
-          <w:tcPr>
-            <w:tcW w:w="1588" w:type="dxa"/>
-            <w:vMerge w:val="restart"/>
-            <w:vAlign w:val="center"/>
-          </w:tcPr>
-          <w:p>
-            <w:pPr>
-              <w:jc w:val="center"/>
-              <w:rPr>
-                <w:sz w:val="24"/>
-                <w:szCs w:val="24"/>
-              </w:rPr>
-            </w:pPr>
-            <w:r>
-              <w:rPr>
-                <w:rFonts w:hint="eastAsia"/>
-                <w:sz w:val="24"/>
-                <w:szCs w:val="24"/>
-                <w:lang w:val="en-US" w:eastAsia="zh-CN"/>
-              </w:rPr>
-              <w:t>会员</w:t>
-            </w:r>
-            <w:r>
-              <w:rPr>
-                <w:rFonts w:hint="eastAsia"/>
-                <w:sz w:val="24"/>
-                <w:szCs w:val="24"/>
-              </w:rPr>
-              <w:t>用户</w:t>
-            </w:r>
-          </w:p>
-        </w:tc>
-        <w:tc>
-          <w:tcPr>
-            <w:tcW w:w="1556" w:type="dxa"/>
-            <w:vAlign w:val="center"/>
-          </w:tcPr>
-          <w:p>
-            <w:pPr>
-              <w:jc w:val="center"/>
-              <w:rPr>
-                <w:sz w:val="24"/>
-                <w:szCs w:val="24"/>
-              </w:rPr>
-            </w:pPr>
-            <w:r>
-              <w:rPr>
-                <w:rFonts w:hint="eastAsia"/>
-                <w:sz w:val="21"/>
-                <w:szCs w:val="21"/>
-              </w:rPr>
-              <w:t>杨枨</w:t>
-            </w:r>
-          </w:p>
-        </w:tc>
-        <w:tc>
-          <w:tcPr>
-            <w:tcW w:w="1372" w:type="dxa"/>
-            <w:vAlign w:val="center"/>
-          </w:tcPr>
-          <w:p>
-            <w:pPr>
-              <w:jc w:val="center"/>
-              <w:rPr>
-                <w:sz w:val="24"/>
-                <w:szCs w:val="24"/>
-              </w:rPr>
-            </w:pPr>
-            <w:r>
-              <w:rPr>
-                <w:rFonts w:hint="eastAsia"/>
-                <w:sz w:val="21"/>
-                <w:szCs w:val="21"/>
-              </w:rPr>
-              <w:t>教师</w:t>
-            </w:r>
-          </w:p>
-        </w:tc>
-        <w:tc>
-          <w:tcPr>
-            <w:tcW w:w="1865" w:type="dxa"/>
-            <w:vMerge w:val="restart"/>
-            <w:vAlign w:val="center"/>
-          </w:tcPr>
-          <w:p>
-            <w:pPr>
-              <w:jc w:val="center"/>
-              <w:rPr>
-                <w:sz w:val="24"/>
-                <w:szCs w:val="24"/>
-              </w:rPr>
-            </w:pPr>
-            <w:r>
-              <w:rPr>
-                <w:rFonts w:hint="eastAsia"/>
-                <w:sz w:val="21"/>
-                <w:szCs w:val="21"/>
-              </w:rPr>
-              <w:t>需要记录建立自己的个人知识库，需要团队沟通协作</w:t>
-            </w:r>
-          </w:p>
-        </w:tc>
-        <w:tc>
-          <w:tcPr>
-            <w:tcW w:w="2056" w:type="dxa"/>
-            <w:vMerge w:val="restart"/>
-            <w:vAlign w:val="center"/>
-          </w:tcPr>
-          <w:p>
-            <w:pPr>
-              <w:jc w:val="center"/>
-              <w:rPr>
-                <w:sz w:val="24"/>
-                <w:szCs w:val="24"/>
-              </w:rPr>
-            </w:pPr>
-            <w:r>
-              <w:rPr>
-                <w:rFonts w:hint="eastAsia"/>
-                <w:sz w:val="21"/>
-                <w:szCs w:val="21"/>
-              </w:rPr>
-              <w:t>给出有关“注册用户”这一角色所需的需求；能够持续地给予需求</w:t>
-            </w:r>
-            <w:r>
-              <w:rPr>
-                <w:rFonts w:hint="eastAsia"/>
-                <w:sz w:val="21"/>
-                <w:szCs w:val="21"/>
-                <w:lang w:eastAsia="zh-CN"/>
-              </w:rPr>
-              <w:t>、</w:t>
-            </w:r>
-            <w:r>
-              <w:rPr>
-                <w:rFonts w:hint="eastAsia"/>
-                <w:sz w:val="21"/>
-                <w:szCs w:val="21"/>
-              </w:rPr>
-              <w:t>建议</w:t>
-            </w:r>
-          </w:p>
-        </w:tc>
-      </w:tr>
-      <w:tr>
-        <w:tblPrEx>
-          <w:tblBorders>
-            <w:top w:val="single" w:color="auto" w:sz="4" w:space="0"/>
-            <w:left w:val="single" w:color="auto" w:sz="4" w:space="0"/>
-            <w:bottom w:val="single" w:color="auto" w:sz="4" w:space="0"/>
-            <w:right w:val="single" w:color="auto" w:sz="4" w:space="0"/>
-            <w:insideH w:val="single" w:color="auto" w:sz="4" w:space="0"/>
-            <w:insideV w:val="single" w:color="auto" w:sz="4" w:space="0"/>
-          </w:tblBorders>
-          <w:tblCellMar>
-            <w:top w:w="0" w:type="dxa"/>
-            <w:left w:w="108" w:type="dxa"/>
-            <w:bottom w:w="0" w:type="dxa"/>
-            <w:right w:w="108" w:type="dxa"/>
-          </w:tblCellMar>
-        </w:tblPrEx>
-        <w:trPr>
-          <w:trHeight w:val="690" w:hRule="atLeast"/>
-        </w:trPr>
-        <w:tc>
-          <w:tcPr>
-            <w:tcW w:w="1588" w:type="dxa"/>
-            <w:vMerge w:val="continue"/>
-            <w:vAlign w:val="center"/>
-          </w:tcPr>
-          <w:p>
-            <w:pPr>
-              <w:jc w:val="center"/>
-              <w:rPr>
-                <w:sz w:val="24"/>
-                <w:szCs w:val="24"/>
-              </w:rPr>
-            </w:pPr>
-          </w:p>
-        </w:tc>
-        <w:tc>
-          <w:tcPr>
-            <w:tcW w:w="1556" w:type="dxa"/>
-            <w:vAlign w:val="center"/>
-          </w:tcPr>
-          <w:p>
-            <w:pPr>
-              <w:jc w:val="center"/>
-              <w:rPr>
-                <w:sz w:val="24"/>
-                <w:szCs w:val="24"/>
-              </w:rPr>
-            </w:pPr>
-            <w:r>
-              <w:rPr>
-                <w:rFonts w:hint="eastAsia" w:ascii="宋体" w:hAnsi="宋体" w:eastAsia="宋体"/>
-                <w:szCs w:val="21"/>
-              </w:rPr>
-              <w:t>陈幼安</w:t>
-            </w:r>
-          </w:p>
-        </w:tc>
-        <w:tc>
-          <w:tcPr>
-            <w:tcW w:w="1372" w:type="dxa"/>
-            <w:vAlign w:val="center"/>
-          </w:tcPr>
-          <w:p>
-            <w:pPr>
-              <w:jc w:val="center"/>
-              <w:rPr>
-                <w:sz w:val="24"/>
-                <w:szCs w:val="24"/>
-              </w:rPr>
-            </w:pPr>
-            <w:r>
-              <w:rPr>
-                <w:rFonts w:hint="eastAsia"/>
-                <w:sz w:val="21"/>
-                <w:szCs w:val="21"/>
-              </w:rPr>
-              <w:t>企业助教</w:t>
-            </w:r>
-          </w:p>
-        </w:tc>
-        <w:tc>
-          <w:tcPr>
-            <w:tcW w:w="1865" w:type="dxa"/>
-            <w:vMerge w:val="continue"/>
-            <w:vAlign w:val="center"/>
-          </w:tcPr>
-          <w:p>
-            <w:pPr>
-              <w:jc w:val="center"/>
-              <w:rPr>
-                <w:sz w:val="24"/>
-                <w:szCs w:val="24"/>
-              </w:rPr>
-            </w:pPr>
-          </w:p>
-        </w:tc>
-        <w:tc>
-          <w:tcPr>
-            <w:tcW w:w="2056" w:type="dxa"/>
-            <w:vMerge w:val="continue"/>
-            <w:vAlign w:val="center"/>
-          </w:tcPr>
-          <w:p>
-            <w:pPr>
-              <w:jc w:val="center"/>
-              <w:rPr>
-                <w:sz w:val="24"/>
-                <w:szCs w:val="24"/>
-              </w:rPr>
-            </w:pPr>
-          </w:p>
-        </w:tc>
-      </w:tr>
-      <w:tr>
-        <w:tblPrEx>
-          <w:tblBorders>
-            <w:top w:val="single" w:color="auto" w:sz="4" w:space="0"/>
-            <w:left w:val="single" w:color="auto" w:sz="4" w:space="0"/>
-            <w:bottom w:val="single" w:color="auto" w:sz="4" w:space="0"/>
-            <w:right w:val="single" w:color="auto" w:sz="4" w:space="0"/>
-            <w:insideH w:val="single" w:color="auto" w:sz="4" w:space="0"/>
-            <w:insideV w:val="single" w:color="auto" w:sz="4" w:space="0"/>
-          </w:tblBorders>
-          <w:tblCellMar>
-            <w:top w:w="0" w:type="dxa"/>
-            <w:left w:w="108" w:type="dxa"/>
-            <w:bottom w:w="0" w:type="dxa"/>
-            <w:right w:w="108" w:type="dxa"/>
-          </w:tblCellMar>
         </w:tblPrEx>
         <w:trPr>
           <w:trHeight w:val="652" w:hRule="atLeast"/>
@@ -5859,6 +5687,10 @@
           <w:tcPr>
             <w:tcW w:w="1588" w:type="dxa"/>
             <w:vMerge w:val="continue"/>
+            <w:tcBorders>
+              <w:left w:val="single" w:color="auto" w:sz="4" w:space="0"/>
+              <w:right w:val="single" w:color="auto" w:sz="4" w:space="0"/>
+            </w:tcBorders>
             <w:vAlign w:val="center"/>
           </w:tcPr>
           <w:p>
@@ -5874,6 +5706,9 @@
         <w:tc>
           <w:tcPr>
             <w:tcW w:w="1556" w:type="dxa"/>
+            <w:tcBorders>
+              <w:left w:val="single" w:color="auto" w:sz="4" w:space="0"/>
+            </w:tcBorders>
             <w:vAlign w:val="center"/>
           </w:tcPr>
           <w:p>
@@ -5950,22 +5785,6 @@
         </w:tc>
       </w:tr>
       <w:tr>
-        <w:tblPrEx>
-          <w:tblBorders>
-            <w:top w:val="single" w:color="auto" w:sz="4" w:space="0"/>
-            <w:left w:val="single" w:color="auto" w:sz="4" w:space="0"/>
-            <w:bottom w:val="single" w:color="auto" w:sz="4" w:space="0"/>
-            <w:right w:val="single" w:color="auto" w:sz="4" w:space="0"/>
-            <w:insideH w:val="single" w:color="auto" w:sz="4" w:space="0"/>
-            <w:insideV w:val="single" w:color="auto" w:sz="4" w:space="0"/>
-          </w:tblBorders>
-          <w:tblCellMar>
-            <w:top w:w="0" w:type="dxa"/>
-            <w:left w:w="108" w:type="dxa"/>
-            <w:bottom w:w="0" w:type="dxa"/>
-            <w:right w:w="108" w:type="dxa"/>
-          </w:tblCellMar>
-        </w:tblPrEx>
         <w:trPr>
           <w:trHeight w:val="841" w:hRule="atLeast"/>
         </w:trPr>
@@ -5973,6 +5792,10 @@
           <w:tcPr>
             <w:tcW w:w="1588" w:type="dxa"/>
             <w:vMerge w:val="continue"/>
+            <w:tcBorders>
+              <w:left w:val="single" w:color="auto" w:sz="4" w:space="0"/>
+              <w:right w:val="single" w:color="auto" w:sz="4" w:space="0"/>
+            </w:tcBorders>
             <w:vAlign w:val="center"/>
           </w:tcPr>
           <w:p>
@@ -5988,47 +5811,50 @@
         <w:tc>
           <w:tcPr>
             <w:tcW w:w="1556" w:type="dxa"/>
-            <w:vAlign w:val="center"/>
-          </w:tcPr>
-          <w:p>
-            <w:pPr>
-              <w:jc w:val="center"/>
-              <w:rPr>
-                <w:rFonts w:hint="eastAsia" w:eastAsia="宋体"/>
-                <w:sz w:val="24"/>
-                <w:szCs w:val="24"/>
-                <w:lang w:eastAsia="zh-CN"/>
-              </w:rPr>
-            </w:pPr>
-            <w:r>
+            <w:tcBorders>
+              <w:left w:val="single" w:color="auto" w:sz="4" w:space="0"/>
+            </w:tcBorders>
+            <w:vAlign w:val="center"/>
+          </w:tcPr>
+          <w:p>
+            <w:pPr>
+              <w:jc w:val="center"/>
               <w:rPr>
                 <w:rFonts w:hint="eastAsia"/>
                 <w:sz w:val="21"/>
                 <w:szCs w:val="21"/>
                 <w:lang w:val="en-US" w:eastAsia="zh-CN"/>
               </w:rPr>
-              <w:t>李以昕</w:t>
-            </w:r>
-          </w:p>
-        </w:tc>
-        <w:tc>
-          <w:tcPr>
-            <w:tcW w:w="1372" w:type="dxa"/>
-            <w:vAlign w:val="center"/>
-          </w:tcPr>
-          <w:p>
-            <w:pPr>
-              <w:jc w:val="center"/>
-              <w:rPr>
-                <w:sz w:val="24"/>
-                <w:szCs w:val="24"/>
-              </w:rPr>
             </w:pPr>
             <w:r>
               <w:rPr>
                 <w:rFonts w:hint="eastAsia"/>
                 <w:sz w:val="21"/>
                 <w:szCs w:val="21"/>
+                <w:lang w:val="en-US" w:eastAsia="zh-CN"/>
+              </w:rPr>
+              <w:t>李以昕</w:t>
+            </w:r>
+          </w:p>
+        </w:tc>
+        <w:tc>
+          <w:tcPr>
+            <w:tcW w:w="1372" w:type="dxa"/>
+            <w:vAlign w:val="center"/>
+          </w:tcPr>
+          <w:p>
+            <w:pPr>
+              <w:jc w:val="center"/>
+              <w:rPr>
+                <w:sz w:val="24"/>
+                <w:szCs w:val="24"/>
+              </w:rPr>
+            </w:pPr>
+            <w:r>
+              <w:rPr>
+                <w:rFonts w:hint="eastAsia"/>
+                <w:sz w:val="21"/>
+                <w:szCs w:val="21"/>
               </w:rPr>
               <w:t>学生</w:t>
             </w:r>
@@ -6068,28 +5894,126 @@
         </w:tc>
       </w:tr>
       <w:tr>
-        <w:tblPrEx>
-          <w:tblBorders>
-            <w:top w:val="single" w:color="auto" w:sz="4" w:space="0"/>
-            <w:left w:val="single" w:color="auto" w:sz="4" w:space="0"/>
-            <w:bottom w:val="single" w:color="auto" w:sz="4" w:space="0"/>
-            <w:right w:val="single" w:color="auto" w:sz="4" w:space="0"/>
-            <w:insideH w:val="single" w:color="auto" w:sz="4" w:space="0"/>
-            <w:insideV w:val="single" w:color="auto" w:sz="4" w:space="0"/>
-          </w:tblBorders>
-          <w:tblCellMar>
-            <w:top w:w="0" w:type="dxa"/>
-            <w:left w:w="108" w:type="dxa"/>
-            <w:bottom w:w="0" w:type="dxa"/>
-            <w:right w:w="108" w:type="dxa"/>
-          </w:tblCellMar>
-        </w:tblPrEx>
+        <w:trPr>
+          <w:trHeight w:val="841" w:hRule="atLeast"/>
+        </w:trPr>
+        <w:tc>
+          <w:tcPr>
+            <w:tcW w:w="1588" w:type="dxa"/>
+            <w:vMerge w:val="continue"/>
+            <w:tcBorders>
+              <w:left w:val="single" w:color="auto" w:sz="4" w:space="0"/>
+              <w:bottom w:val="single" w:color="auto" w:sz="4" w:space="0"/>
+              <w:right w:val="single" w:color="auto" w:sz="4" w:space="0"/>
+            </w:tcBorders>
+            <w:vAlign w:val="center"/>
+          </w:tcPr>
+          <w:p>
+            <w:pPr>
+              <w:jc w:val="center"/>
+              <w:rPr>
+                <w:sz w:val="24"/>
+                <w:szCs w:val="24"/>
+              </w:rPr>
+            </w:pPr>
+          </w:p>
+        </w:tc>
+        <w:tc>
+          <w:tcPr>
+            <w:tcW w:w="1556" w:type="dxa"/>
+            <w:tcBorders>
+              <w:left w:val="single" w:color="auto" w:sz="4" w:space="0"/>
+            </w:tcBorders>
+            <w:vAlign w:val="center"/>
+          </w:tcPr>
+          <w:p>
+            <w:pPr>
+              <w:jc w:val="center"/>
+              <w:rPr>
+                <w:rFonts w:hint="eastAsia" w:eastAsia="宋体"/>
+                <w:sz w:val="21"/>
+                <w:szCs w:val="21"/>
+                <w:lang w:val="en-US" w:eastAsia="zh-Hans"/>
+              </w:rPr>
+            </w:pPr>
+            <w:r>
+              <w:rPr>
+                <w:rFonts w:hint="eastAsia"/>
+                <w:sz w:val="21"/>
+                <w:szCs w:val="21"/>
+                <w:lang w:val="en-US" w:eastAsia="zh-Hans"/>
+              </w:rPr>
+              <w:t>楼仁泽</w:t>
+            </w:r>
+          </w:p>
+        </w:tc>
+        <w:tc>
+          <w:tcPr>
+            <w:tcW w:w="1372" w:type="dxa"/>
+            <w:vAlign w:val="center"/>
+          </w:tcPr>
+          <w:p>
+            <w:pPr>
+              <w:jc w:val="center"/>
+              <w:rPr>
+                <w:rFonts w:hint="eastAsia" w:eastAsia="宋体"/>
+                <w:sz w:val="21"/>
+                <w:szCs w:val="21"/>
+                <w:lang w:val="en-US" w:eastAsia="zh-Hans"/>
+              </w:rPr>
+            </w:pPr>
+            <w:r>
+              <w:rPr>
+                <w:rFonts w:hint="eastAsia"/>
+                <w:sz w:val="21"/>
+                <w:szCs w:val="21"/>
+                <w:lang w:val="en-US" w:eastAsia="zh-Hans"/>
+              </w:rPr>
+              <w:t>学生</w:t>
+            </w:r>
+          </w:p>
+        </w:tc>
+        <w:tc>
+          <w:tcPr>
+            <w:tcW w:w="1865" w:type="dxa"/>
+            <w:vAlign w:val="center"/>
+          </w:tcPr>
+          <w:p>
+            <w:pPr>
+              <w:jc w:val="center"/>
+              <w:rPr>
+                <w:sz w:val="24"/>
+                <w:szCs w:val="24"/>
+              </w:rPr>
+            </w:pPr>
+          </w:p>
+        </w:tc>
+        <w:tc>
+          <w:tcPr>
+            <w:tcW w:w="2056" w:type="dxa"/>
+            <w:vAlign w:val="center"/>
+          </w:tcPr>
+          <w:p>
+            <w:pPr>
+              <w:jc w:val="center"/>
+              <w:rPr>
+                <w:sz w:val="24"/>
+                <w:szCs w:val="24"/>
+              </w:rPr>
+            </w:pPr>
+          </w:p>
+        </w:tc>
+      </w:tr>
+      <w:tr>
         <w:trPr>
           <w:trHeight w:val="1523" w:hRule="atLeast"/>
         </w:trPr>
         <w:tc>
           <w:tcPr>
             <w:tcW w:w="1588" w:type="dxa"/>
+            <w:tcBorders>
+              <w:top w:val="single" w:color="auto" w:sz="4" w:space="0"/>
+            </w:tcBorders>
             <w:vAlign w:val="center"/>
           </w:tcPr>
           <w:p>
@@ -6302,12 +6226,6 @@
             <w:insideH w:val="single" w:color="8EAADB" w:themeColor="accent1" w:themeTint="99" w:sz="4" w:space="0"/>
             <w:insideV w:val="single" w:color="8EAADB" w:themeColor="accent1" w:themeTint="99" w:sz="4" w:space="0"/>
           </w:tblBorders>
-          <w:tblCellMar>
-            <w:top w:w="0" w:type="dxa"/>
-            <w:left w:w="108" w:type="dxa"/>
-            <w:bottom w:w="0" w:type="dxa"/>
-            <w:right w:w="108" w:type="dxa"/>
-          </w:tblCellMar>
         </w:tblPrEx>
         <w:trPr>
           <w:jc w:val="center"/>
@@ -6500,12 +6418,6 @@
             <w:insideH w:val="single" w:color="8EAADB" w:themeColor="accent1" w:themeTint="99" w:sz="4" w:space="0"/>
             <w:insideV w:val="single" w:color="8EAADB" w:themeColor="accent1" w:themeTint="99" w:sz="4" w:space="0"/>
           </w:tblBorders>
-          <w:tblCellMar>
-            <w:top w:w="0" w:type="dxa"/>
-            <w:left w:w="108" w:type="dxa"/>
-            <w:bottom w:w="0" w:type="dxa"/>
-            <w:right w:w="108" w:type="dxa"/>
-          </w:tblCellMar>
         </w:tblPrEx>
         <w:trPr>
           <w:jc w:val="center"/>
@@ -6629,12 +6541,6 @@
             <w:insideH w:val="single" w:color="8EAADB" w:themeColor="accent1" w:themeTint="99" w:sz="4" w:space="0"/>
             <w:insideV w:val="single" w:color="8EAADB" w:themeColor="accent1" w:themeTint="99" w:sz="4" w:space="0"/>
           </w:tblBorders>
-          <w:tblCellMar>
-            <w:top w:w="0" w:type="dxa"/>
-            <w:left w:w="108" w:type="dxa"/>
-            <w:bottom w:w="0" w:type="dxa"/>
-            <w:right w:w="108" w:type="dxa"/>
-          </w:tblCellMar>
         </w:tblPrEx>
         <w:trPr>
           <w:trHeight w:val="326" w:hRule="atLeast"/>
@@ -6738,12 +6644,6 @@
             <w:insideH w:val="single" w:color="8EAADB" w:themeColor="accent1" w:themeTint="99" w:sz="4" w:space="0"/>
             <w:insideV w:val="single" w:color="8EAADB" w:themeColor="accent1" w:themeTint="99" w:sz="4" w:space="0"/>
           </w:tblBorders>
-          <w:tblCellMar>
-            <w:top w:w="0" w:type="dxa"/>
-            <w:left w:w="108" w:type="dxa"/>
-            <w:bottom w:w="0" w:type="dxa"/>
-            <w:right w:w="108" w:type="dxa"/>
-          </w:tblCellMar>
         </w:tblPrEx>
         <w:trPr>
           <w:trHeight w:val="326" w:hRule="atLeast"/>
@@ -6907,22 +6807,6 @@
         <w:gridCol w:w="3119"/>
       </w:tblGrid>
       <w:tr>
-        <w:tblPrEx>
-          <w:tblBorders>
-            <w:top w:val="single" w:color="8EAADB" w:themeColor="accent1" w:themeTint="99" w:sz="4" w:space="0"/>
-            <w:left w:val="single" w:color="8EAADB" w:themeColor="accent1" w:themeTint="99" w:sz="4" w:space="0"/>
-            <w:bottom w:val="single" w:color="8EAADB" w:themeColor="accent1" w:themeTint="99" w:sz="4" w:space="0"/>
-            <w:right w:val="single" w:color="8EAADB" w:themeColor="accent1" w:themeTint="99" w:sz="4" w:space="0"/>
-            <w:insideH w:val="single" w:color="8EAADB" w:themeColor="accent1" w:themeTint="99" w:sz="4" w:space="0"/>
-            <w:insideV w:val="single" w:color="8EAADB" w:themeColor="accent1" w:themeTint="99" w:sz="4" w:space="0"/>
-          </w:tblBorders>
-          <w:tblCellMar>
-            <w:top w:w="0" w:type="dxa"/>
-            <w:left w:w="108" w:type="dxa"/>
-            <w:bottom w:w="0" w:type="dxa"/>
-            <w:right w:w="108" w:type="dxa"/>
-          </w:tblCellMar>
-        </w:tblPrEx>
         <w:trPr>
           <w:jc w:val="center"/>
         </w:trPr>
@@ -7114,12 +6998,6 @@
             <w:insideH w:val="single" w:color="8EAADB" w:themeColor="accent1" w:themeTint="99" w:sz="4" w:space="0"/>
             <w:insideV w:val="single" w:color="8EAADB" w:themeColor="accent1" w:themeTint="99" w:sz="4" w:space="0"/>
           </w:tblBorders>
-          <w:tblCellMar>
-            <w:top w:w="0" w:type="dxa"/>
-            <w:left w:w="108" w:type="dxa"/>
-            <w:bottom w:w="0" w:type="dxa"/>
-            <w:right w:w="108" w:type="dxa"/>
-          </w:tblCellMar>
         </w:tblPrEx>
         <w:trPr>
           <w:jc w:val="center"/>
@@ -7251,12 +7129,6 @@
             <w:insideH w:val="single" w:color="8EAADB" w:themeColor="accent1" w:themeTint="99" w:sz="4" w:space="0"/>
             <w:insideV w:val="single" w:color="8EAADB" w:themeColor="accent1" w:themeTint="99" w:sz="4" w:space="0"/>
           </w:tblBorders>
-          <w:tblCellMar>
-            <w:top w:w="0" w:type="dxa"/>
-            <w:left w:w="108" w:type="dxa"/>
-            <w:bottom w:w="0" w:type="dxa"/>
-            <w:right w:w="108" w:type="dxa"/>
-          </w:tblCellMar>
         </w:tblPrEx>
         <w:trPr>
           <w:trHeight w:val="326" w:hRule="atLeast"/>
@@ -7366,12 +7238,6 @@
             <w:insideH w:val="single" w:color="8EAADB" w:themeColor="accent1" w:themeTint="99" w:sz="4" w:space="0"/>
             <w:insideV w:val="single" w:color="8EAADB" w:themeColor="accent1" w:themeTint="99" w:sz="4" w:space="0"/>
           </w:tblBorders>
-          <w:tblCellMar>
-            <w:top w:w="0" w:type="dxa"/>
-            <w:left w:w="108" w:type="dxa"/>
-            <w:bottom w:w="0" w:type="dxa"/>
-            <w:right w:w="108" w:type="dxa"/>
-          </w:tblCellMar>
         </w:tblPrEx>
         <w:trPr>
           <w:trHeight w:val="306" w:hRule="atLeast"/>
@@ -7448,6 +7314,8 @@
                 <w:szCs w:val="21"/>
               </w:rPr>
             </w:pPr>
+            <w:bookmarkStart w:id="1" w:name="_GoBack"/>
+            <w:bookmarkEnd w:id="1"/>
             <w:r>
               <w:rPr>
                 <w:rFonts w:hint="eastAsia" w:ascii="宋体" w:hAnsi="宋体" w:eastAsia="宋体"/>
@@ -7489,12 +7357,6 @@
             <w:insideH w:val="single" w:color="8EAADB" w:themeColor="accent1" w:themeTint="99" w:sz="4" w:space="0"/>
             <w:insideV w:val="single" w:color="8EAADB" w:themeColor="accent1" w:themeTint="99" w:sz="4" w:space="0"/>
           </w:tblBorders>
-          <w:tblCellMar>
-            <w:top w:w="0" w:type="dxa"/>
-            <w:left w:w="108" w:type="dxa"/>
-            <w:bottom w:w="0" w:type="dxa"/>
-            <w:right w:w="108" w:type="dxa"/>
-          </w:tblCellMar>
         </w:tblPrEx>
         <w:trPr>
           <w:trHeight w:val="326" w:hRule="atLeast"/>
@@ -7630,12 +7492,6 @@
             <w:insideH w:val="single" w:color="8EAADB" w:themeColor="accent1" w:themeTint="99" w:sz="4" w:space="0"/>
             <w:insideV w:val="single" w:color="8EAADB" w:themeColor="accent1" w:themeTint="99" w:sz="4" w:space="0"/>
           </w:tblBorders>
-          <w:tblCellMar>
-            <w:top w:w="0" w:type="dxa"/>
-            <w:left w:w="108" w:type="dxa"/>
-            <w:bottom w:w="0" w:type="dxa"/>
-            <w:right w:w="108" w:type="dxa"/>
-          </w:tblCellMar>
         </w:tblPrEx>
         <w:trPr>
           <w:trHeight w:val="326" w:hRule="atLeast"/>
@@ -7757,6 +7613,122 @@
                 <w:rFonts w:hint="eastAsia" w:ascii="宋体" w:hAnsi="宋体" w:eastAsia="宋体"/>
               </w:rPr>
               <w:t>@stu.zucc.edu.cn</w:t>
+            </w:r>
+          </w:p>
+        </w:tc>
+      </w:tr>
+      <w:tr>
+        <w:tblPrEx>
+          <w:tblBorders>
+            <w:top w:val="single" w:color="8EAADB" w:themeColor="accent1" w:themeTint="99" w:sz="4" w:space="0"/>
+            <w:left w:val="single" w:color="8EAADB" w:themeColor="accent1" w:themeTint="99" w:sz="4" w:space="0"/>
+            <w:bottom w:val="single" w:color="8EAADB" w:themeColor="accent1" w:themeTint="99" w:sz="4" w:space="0"/>
+            <w:right w:val="single" w:color="8EAADB" w:themeColor="accent1" w:themeTint="99" w:sz="4" w:space="0"/>
+            <w:insideH w:val="single" w:color="8EAADB" w:themeColor="accent1" w:themeTint="99" w:sz="4" w:space="0"/>
+            <w:insideV w:val="single" w:color="8EAADB" w:themeColor="accent1" w:themeTint="99" w:sz="4" w:space="0"/>
+          </w:tblBorders>
+        </w:tblPrEx>
+        <w:trPr>
+          <w:trHeight w:val="326" w:hRule="atLeast"/>
+          <w:jc w:val="center"/>
+        </w:trPr>
+        <w:tc>
+          <w:tcPr>
+            <w:tcW w:w="988" w:type="dxa"/>
+            <w:shd w:val="clear" w:color="auto" w:fill="D9E2F3" w:themeFill="accent1" w:themeFillTint="33"/>
+            <w:vAlign w:val="center"/>
+          </w:tcPr>
+          <w:p>
+            <w:pPr>
+              <w:jc w:val="center"/>
+              <w:rPr>
+                <w:rFonts w:hint="eastAsia" w:ascii="宋体" w:hAnsi="宋体" w:eastAsia="宋体"/>
+                <w:b/>
+                <w:bCs/>
+                <w:szCs w:val="21"/>
+                <w:lang w:val="en-US" w:eastAsia="zh-Hans"/>
+              </w:rPr>
+            </w:pPr>
+            <w:r>
+              <w:rPr>
+                <w:rFonts w:hint="eastAsia" w:ascii="宋体" w:hAnsi="宋体"/>
+                <w:b/>
+                <w:bCs/>
+                <w:szCs w:val="21"/>
+                <w:lang w:val="en-US" w:eastAsia="zh-Hans"/>
+              </w:rPr>
+              <w:t>楼仁泽</w:t>
+            </w:r>
+          </w:p>
+        </w:tc>
+        <w:tc>
+          <w:tcPr>
+            <w:tcW w:w="1559" w:type="dxa"/>
+            <w:shd w:val="clear" w:color="auto" w:fill="D9E2F3" w:themeFill="accent1" w:themeFillTint="33"/>
+            <w:vAlign w:val="center"/>
+          </w:tcPr>
+          <w:p>
+            <w:pPr>
+              <w:jc w:val="center"/>
+              <w:rPr>
+                <w:rFonts w:hint="eastAsia" w:ascii="宋体" w:hAnsi="宋体" w:eastAsia="宋体"/>
+                <w:szCs w:val="21"/>
+                <w:lang w:val="en-US" w:eastAsia="zh-Hans"/>
+              </w:rPr>
+            </w:pPr>
+            <w:r>
+              <w:rPr>
+                <w:rFonts w:hint="eastAsia" w:ascii="宋体" w:hAnsi="宋体"/>
+                <w:szCs w:val="21"/>
+                <w:lang w:val="en-US" w:eastAsia="zh-Hans"/>
+              </w:rPr>
+              <w:t>会员用户</w:t>
+            </w:r>
+          </w:p>
+        </w:tc>
+        <w:tc>
+          <w:tcPr>
+            <w:tcW w:w="1417" w:type="dxa"/>
+            <w:shd w:val="clear" w:color="auto" w:fill="D9E2F3" w:themeFill="accent1" w:themeFillTint="33"/>
+            <w:vAlign w:val="center"/>
+          </w:tcPr>
+          <w:p>
+            <w:pPr>
+              <w:jc w:val="center"/>
+              <w:rPr>
+                <w:rFonts w:hint="eastAsia" w:ascii="宋体" w:hAnsi="宋体" w:eastAsia="宋体"/>
+                <w:szCs w:val="21"/>
+                <w:lang w:eastAsia="zh-Hans"/>
+              </w:rPr>
+            </w:pPr>
+            <w:r>
+              <w:rPr>
+                <w:rFonts w:hint="default" w:ascii="宋体" w:hAnsi="宋体"/>
+                <w:szCs w:val="21"/>
+                <w:lang w:eastAsia="zh-Hans"/>
+              </w:rPr>
+              <w:t>lrz2000722</w:t>
+            </w:r>
+          </w:p>
+        </w:tc>
+        <w:tc>
+          <w:tcPr>
+            <w:tcW w:w="3119" w:type="dxa"/>
+            <w:shd w:val="clear" w:color="auto" w:fill="D9E2F3" w:themeFill="accent1" w:themeFillTint="33"/>
+            <w:vAlign w:val="center"/>
+          </w:tcPr>
+          <w:p>
+            <w:pPr>
+              <w:jc w:val="center"/>
+              <w:rPr>
+                <w:rFonts w:hint="eastAsia" w:ascii="宋体" w:hAnsi="宋体" w:eastAsia="宋体"/>
+              </w:rPr>
+            </w:pPr>
+            <w:r>
+              <w:rPr>
+                <w:rFonts w:hint="default" w:ascii="宋体" w:hAnsi="宋体"/>
+              </w:rPr>
+              <w:t>31801316@stu.zucc.edu.cn</w:t>
             </w:r>
           </w:p>
         </w:tc>
@@ -8020,7 +7992,7 @@
 <w:ftr xmlns:wpc="http://schemas.microsoft.com/office/word/2010/wordprocessingCanvas" xmlns:mc="http://schemas.openxmlformats.org/markup-compatibility/2006" xmlns:o="urn:schemas-microsoft-com:office:office" xmlns:r="http://schemas.openxmlformats.org/officeDocument/2006/relationships" xmlns:m="http://schemas.openxmlformats.org/officeDocument/2006/math" xmlns:v="urn:schemas-microsoft-com:vml" xmlns:wp14="http://schemas.microsoft.com/office/word/2010/wordprocessingDrawing" xmlns:wp="http://schemas.openxmlformats.org/drawingml/2006/wordprocessingDrawing" xmlns:w10="urn:schemas-microsoft-com:office:word" xmlns:w="http://schemas.openxmlformats.org/wordprocessingml/2006/main" xmlns:w14="http://schemas.microsoft.com/office/word/2010/wordml" xmlns:w15="http://schemas.microsoft.com/office/word/2012/wordml" xmlns:wpg="http://schemas.microsoft.com/office/word/2010/wordprocessingGroup" xmlns:wpi="http://schemas.microsoft.com/office/word/2010/wordprocessingInk" xmlns:wne="http://schemas.microsoft.com/office/word/2006/wordml" xmlns:wps="http://schemas.microsoft.com/office/word/2010/wordprocessingShape" xmlns:wpsCustomData="http://www.wps.cn/officeDocument/2013/wpsCustomData" mc:Ignorable="w14 w15 wp14">
   <w:p>
     <w:pPr>
-      <w:pStyle w:val="22"/>
+      <w:pStyle w:val="24"/>
       <w:jc w:val="center"/>
       <w:rPr>
         <w:color w:val="4472C4" w:themeColor="accent1"/>
@@ -8170,7 +8142,7 @@
   </w:p>
   <w:p>
     <w:pPr>
-      <w:pStyle w:val="22"/>
+      <w:pStyle w:val="24"/>
     </w:pPr>
   </w:p>
 </w:ftr>
@@ -8180,7 +8152,7 @@
 <w:hdr xmlns:wpc="http://schemas.microsoft.com/office/word/2010/wordprocessingCanvas" xmlns:mc="http://schemas.openxmlformats.org/markup-compatibility/2006" xmlns:o="urn:schemas-microsoft-com:office:office" xmlns:r="http://schemas.openxmlformats.org/officeDocument/2006/relationships" xmlns:m="http://schemas.openxmlformats.org/officeDocument/2006/math" xmlns:v="urn:schemas-microsoft-com:vml" xmlns:wp14="http://schemas.microsoft.com/office/word/2010/wordprocessingDrawing" xmlns:wp="http://schemas.openxmlformats.org/drawingml/2006/wordprocessingDrawing" xmlns:w10="urn:schemas-microsoft-com:office:word" xmlns:w="http://schemas.openxmlformats.org/wordprocessingml/2006/main" xmlns:w14="http://schemas.microsoft.com/office/word/2010/wordml" xmlns:w15="http://schemas.microsoft.com/office/word/2012/wordml" xmlns:wpg="http://schemas.microsoft.com/office/word/2010/wordprocessingGroup" xmlns:wpi="http://schemas.microsoft.com/office/word/2010/wordprocessingInk" xmlns:wne="http://schemas.microsoft.com/office/word/2006/wordml" xmlns:wps="http://schemas.microsoft.com/office/word/2010/wordprocessingShape" xmlns:wpsCustomData="http://www.wps.cn/officeDocument/2013/wpsCustomData" mc:Ignorable="w14 w15 wp14">
   <w:p>
     <w:pPr>
-      <w:pStyle w:val="23"/>
+      <w:pStyle w:val="26"/>
       <w:jc w:val="left"/>
       <w:rPr>
         <w:sz w:val="28"/>
@@ -8219,7 +8191,7 @@
 </file>
 
 <file path=word/numbering.xml><?xml version="1.0" encoding="utf-8"?>
-<w:numbering xmlns:wpc="http://schemas.microsoft.com/office/word/2010/wordprocessingCanvas" xmlns:mc="http://schemas.openxmlformats.org/markup-compatibility/2006" xmlns:o="urn:schemas-microsoft-com:office:office" xmlns:r="http://schemas.openxmlformats.org/officeDocument/2006/relationships" xmlns:m="http://schemas.openxmlformats.org/officeDocument/2006/math" xmlns:v="urn:schemas-microsoft-com:vml" xmlns:wp14="http://schemas.microsoft.com/office/word/2010/wordprocessingDrawing" xmlns:wp="http://schemas.openxmlformats.org/drawingml/2006/wordprocessingDrawing" xmlns:w10="urn:schemas-microsoft-com:office:word" xmlns:w="http://schemas.openxmlformats.org/wordprocessingml/2006/main" xmlns:w14="http://schemas.microsoft.com/office/word/2010/wordml" xmlns:wpg="http://schemas.microsoft.com/office/word/2010/wordprocessingGroup" xmlns:wpi="http://schemas.microsoft.com/office/word/2010/wordprocessingInk" xmlns:wne="http://schemas.microsoft.com/office/word/2006/wordml" xmlns:wps="http://schemas.microsoft.com/office/word/2010/wordprocessingShape" xmlns:wpsCustomData="http://www.wps.cn/officeDocument/2013/wpsCustomData" mc:Ignorable="w14 wp14">
+<w:numbering xmlns:wpc="http://schemas.microsoft.com/office/word/2010/wordprocessingCanvas" xmlns:mc="http://schemas.openxmlformats.org/markup-compatibility/2006" xmlns:o="urn:schemas-microsoft-com:office:office" xmlns:r="http://schemas.openxmlformats.org/officeDocument/2006/relationships" xmlns:m="http://schemas.openxmlformats.org/officeDocument/2006/math" xmlns:v="urn:schemas-microsoft-com:vml" xmlns:wp14="http://schemas.microsoft.com/office/word/2010/wordprocessingDrawing" xmlns:wp="http://schemas.openxmlformats.org/drawingml/2006/wordprocessingDrawing" xmlns:w10="urn:schemas-microsoft-com:office:word" xmlns:w="http://schemas.openxmlformats.org/wordprocessingml/2006/main" xmlns:w14="http://schemas.microsoft.com/office/word/2010/wordml" xmlns:wpg="http://schemas.microsoft.com/office/word/2010/wordprocessingGroup" xmlns:wpi="http://schemas.microsoft.com/office/word/2010/wordprocessingInk" xmlns:wne="http://schemas.microsoft.com/office/word/2006/wordml" xmlns:wps="http://schemas.microsoft.com/office/word/2010/wordprocessingShape" mc:Ignorable="w14 wp14">
   <w:abstractNum w:abstractNumId="0">
     <w:nsid w:val="1344452C"/>
     <w:multiLevelType w:val="multilevel"/>
@@ -8575,14 +8547,13 @@
 </file>
 
 <file path=word/styles.xml><?xml version="1.0" encoding="utf-8"?>
-<w:styles xmlns:mc="http://schemas.openxmlformats.org/markup-compatibility/2006" xmlns:o="urn:schemas-microsoft-com:office:office" xmlns:r="http://schemas.openxmlformats.org/officeDocument/2006/relationships" xmlns:m="http://schemas.openxmlformats.org/officeDocument/2006/math" xmlns:v="urn:schemas-microsoft-com:vml" xmlns:w="http://schemas.openxmlformats.org/wordprocessingml/2006/main" xmlns:w14="http://schemas.microsoft.com/office/word/2010/wordml" xmlns:w10="urn:schemas-microsoft-com:office:word" xmlns:sl="http://schemas.openxmlformats.org/schemaLibrary/2006/main" xmlns:wpsCustomData="http://www.wps.cn/officeDocument/2013/wpsCustomData" mc:Ignorable="w14">
+<w:styles xmlns:mc="http://schemas.openxmlformats.org/markup-compatibility/2006" xmlns:o="urn:schemas-microsoft-com:office:office" xmlns:r="http://schemas.openxmlformats.org/officeDocument/2006/relationships" xmlns:m="http://schemas.openxmlformats.org/officeDocument/2006/math" xmlns:v="urn:schemas-microsoft-com:vml" xmlns:w="http://schemas.openxmlformats.org/wordprocessingml/2006/main" xmlns:w14="http://schemas.microsoft.com/office/word/2010/wordml" xmlns:w10="urn:schemas-microsoft-com:office:word" xmlns:sl="http://schemas.openxmlformats.org/schemaLibrary/2006/main" mc:Ignorable="w14">
   <w:docDefaults>
     <w:rPrDefault>
       <w:rPr>
         <w:rFonts w:asciiTheme="minorHAnsi" w:hAnsiTheme="minorHAnsi" w:eastAsiaTheme="minorEastAsia" w:cstheme="minorBidi"/>
       </w:rPr>
     </w:rPrDefault>
-    <w:pPrDefault/>
   </w:docDefaults>
   <w:latentStyles w:count="260" w:defQFormat="0" w:defUnhideWhenUsed="1" w:defSemiHidden="1" w:defUIPriority="99" w:defLockedState="0">
     <w:lsdException w:qFormat="1" w:unhideWhenUsed="0" w:uiPriority="0" w:semiHidden="0" w:name="Normal"/>
@@ -9072,13 +9043,13 @@
       <w:szCs w:val="21"/>
     </w:rPr>
   </w:style>
-  <w:style w:type="character" w:default="1" w:styleId="36">
+  <w:style w:type="character" w:default="1" w:styleId="34">
     <w:name w:val="Default Paragraph Font"/>
     <w:unhideWhenUsed/>
     <w:qFormat/>
     <w:uiPriority w:val="1"/>
   </w:style>
-  <w:style w:type="table" w:default="1" w:styleId="34">
+  <w:style w:type="table" w:default="1" w:styleId="39">
     <w:name w:val="Normal Table"/>
     <w:unhideWhenUsed/>
     <w:qFormat/>
@@ -9093,6 +9064,34 @@
     </w:tblPr>
   </w:style>
   <w:style w:type="paragraph" w:styleId="11">
+    <w:name w:val="annotation subject"/>
+    <w:basedOn w:val="12"/>
+    <w:next w:val="12"/>
+    <w:link w:val="59"/>
+    <w:unhideWhenUsed/>
+    <w:qFormat/>
+    <w:uiPriority w:val="99"/>
+    <w:rPr>
+      <w:b/>
+      <w:bCs/>
+    </w:rPr>
+  </w:style>
+  <w:style w:type="paragraph" w:styleId="12">
+    <w:name w:val="annotation text"/>
+    <w:basedOn w:val="1"/>
+    <w:link w:val="58"/>
+    <w:unhideWhenUsed/>
+    <w:qFormat/>
+    <w:uiPriority w:val="99"/>
+    <w:pPr>
+      <w:jc w:val="left"/>
+    </w:pPr>
+    <w:rPr>
+      <w:rFonts w:ascii="宋体" w:hAnsi="宋体" w:cs="宋体"/>
+      <w:sz w:val="24"/>
+    </w:rPr>
+  </w:style>
+  <w:style w:type="paragraph" w:styleId="13">
     <w:name w:val="toc 7"/>
     <w:basedOn w:val="1"/>
     <w:next w:val="1"/>
@@ -9107,35 +9106,18 @@
       <w:szCs w:val="22"/>
     </w:rPr>
   </w:style>
-  <w:style w:type="paragraph" w:styleId="12">
-    <w:name w:val="Normal Indent"/>
-    <w:basedOn w:val="1"/>
-    <w:qFormat/>
-    <w:uiPriority w:val="99"/>
-    <w:pPr>
-      <w:spacing w:line="360" w:lineRule="auto"/>
-      <w:ind w:firstLine="420" w:firstLineChars="200"/>
-    </w:pPr>
-    <w:rPr>
-      <w:szCs w:val="20"/>
-    </w:rPr>
-  </w:style>
-  <w:style w:type="paragraph" w:styleId="13">
-    <w:name w:val="annotation text"/>
-    <w:basedOn w:val="1"/>
-    <w:link w:val="58"/>
+  <w:style w:type="paragraph" w:styleId="14">
+    <w:name w:val="Body Text First Indent"/>
+    <w:basedOn w:val="15"/>
+    <w:link w:val="84"/>
     <w:unhideWhenUsed/>
     <w:qFormat/>
     <w:uiPriority w:val="99"/>
     <w:pPr>
-      <w:jc w:val="left"/>
+      <w:ind w:firstLine="420" w:firstLineChars="100"/>
     </w:pPr>
-    <w:rPr>
-      <w:rFonts w:ascii="宋体" w:hAnsi="宋体" w:cs="宋体"/>
-      <w:sz w:val="24"/>
-    </w:rPr>
   </w:style>
-  <w:style w:type="paragraph" w:styleId="14">
+  <w:style w:type="paragraph" w:styleId="15">
     <w:name w:val="Body Text"/>
     <w:basedOn w:val="1"/>
     <w:link w:val="81"/>
@@ -9150,7 +9132,20 @@
       <w:szCs w:val="20"/>
     </w:rPr>
   </w:style>
-  <w:style w:type="paragraph" w:styleId="15">
+  <w:style w:type="paragraph" w:styleId="16">
+    <w:name w:val="Normal Indent"/>
+    <w:basedOn w:val="1"/>
+    <w:qFormat/>
+    <w:uiPriority w:val="99"/>
+    <w:pPr>
+      <w:spacing w:line="360" w:lineRule="auto"/>
+      <w:ind w:firstLine="420" w:firstLineChars="200"/>
+    </w:pPr>
+    <w:rPr>
+      <w:szCs w:val="20"/>
+    </w:rPr>
+  </w:style>
+  <w:style w:type="paragraph" w:styleId="17">
     <w:name w:val="Body Text Indent"/>
     <w:basedOn w:val="1"/>
     <w:link w:val="82"/>
@@ -9165,7 +9160,7 @@
       <w:szCs w:val="20"/>
     </w:rPr>
   </w:style>
-  <w:style w:type="paragraph" w:styleId="16">
+  <w:style w:type="paragraph" w:styleId="18">
     <w:name w:val="toc 5"/>
     <w:basedOn w:val="1"/>
     <w:next w:val="1"/>
@@ -9180,7 +9175,7 @@
       <w:sz w:val="24"/>
     </w:rPr>
   </w:style>
-  <w:style w:type="paragraph" w:styleId="17">
+  <w:style w:type="paragraph" w:styleId="19">
     <w:name w:val="toc 3"/>
     <w:basedOn w:val="1"/>
     <w:next w:val="1"/>
@@ -9191,7 +9186,7 @@
       <w:ind w:left="840" w:leftChars="400"/>
     </w:pPr>
   </w:style>
-  <w:style w:type="paragraph" w:styleId="18">
+  <w:style w:type="paragraph" w:styleId="20">
     <w:name w:val="Plain Text"/>
     <w:basedOn w:val="1"/>
     <w:link w:val="83"/>
@@ -9207,7 +9202,7 @@
       <w:szCs w:val="20"/>
     </w:rPr>
   </w:style>
-  <w:style w:type="paragraph" w:styleId="19">
+  <w:style w:type="paragraph" w:styleId="21">
     <w:name w:val="toc 8"/>
     <w:basedOn w:val="1"/>
     <w:next w:val="1"/>
@@ -9222,7 +9217,7 @@
       <w:szCs w:val="22"/>
     </w:rPr>
   </w:style>
-  <w:style w:type="paragraph" w:styleId="20">
+  <w:style w:type="paragraph" w:styleId="22">
     <w:name w:val="Date"/>
     <w:basedOn w:val="1"/>
     <w:next w:val="1"/>
@@ -9238,7 +9233,7 @@
       <w:sz w:val="24"/>
     </w:rPr>
   </w:style>
-  <w:style w:type="paragraph" w:styleId="21">
+  <w:style w:type="paragraph" w:styleId="23">
     <w:name w:val="Balloon Text"/>
     <w:basedOn w:val="1"/>
     <w:link w:val="60"/>
@@ -9251,7 +9246,7 @@
       <w:szCs w:val="18"/>
     </w:rPr>
   </w:style>
-  <w:style w:type="paragraph" w:styleId="22">
+  <w:style w:type="paragraph" w:styleId="24">
     <w:name w:val="footer"/>
     <w:basedOn w:val="1"/>
     <w:link w:val="47"/>
@@ -9272,7 +9267,21 @@
       <w:szCs w:val="18"/>
     </w:rPr>
   </w:style>
-  <w:style w:type="paragraph" w:styleId="23">
+  <w:style w:type="paragraph" w:styleId="25">
+    <w:name w:val="Body Text First Indent 2"/>
+    <w:basedOn w:val="17"/>
+    <w:link w:val="85"/>
+    <w:unhideWhenUsed/>
+    <w:qFormat/>
+    <w:uiPriority w:val="99"/>
+    <w:pPr>
+      <w:ind w:firstLine="420"/>
+    </w:pPr>
+    <w:rPr>
+      <w:szCs w:val="22"/>
+    </w:rPr>
+  </w:style>
+  <w:style w:type="paragraph" w:styleId="26">
     <w:name w:val="header"/>
     <w:basedOn w:val="1"/>
     <w:link w:val="46"/>
@@ -9296,7 +9305,7 @@
       <w:szCs w:val="18"/>
     </w:rPr>
   </w:style>
-  <w:style w:type="paragraph" w:styleId="24">
+  <w:style w:type="paragraph" w:styleId="27">
     <w:name w:val="toc 1"/>
     <w:basedOn w:val="1"/>
     <w:next w:val="1"/>
@@ -9304,7 +9313,7 @@
     <w:qFormat/>
     <w:uiPriority w:val="39"/>
   </w:style>
-  <w:style w:type="paragraph" w:styleId="25">
+  <w:style w:type="paragraph" w:styleId="28">
     <w:name w:val="toc 4"/>
     <w:basedOn w:val="1"/>
     <w:next w:val="1"/>
@@ -9319,7 +9328,7 @@
       <w:sz w:val="24"/>
     </w:rPr>
   </w:style>
-  <w:style w:type="paragraph" w:styleId="26">
+  <w:style w:type="paragraph" w:styleId="29">
     <w:name w:val="toc 6"/>
     <w:basedOn w:val="1"/>
     <w:next w:val="1"/>
@@ -9334,7 +9343,7 @@
       <w:szCs w:val="22"/>
     </w:rPr>
   </w:style>
-  <w:style w:type="paragraph" w:styleId="27">
+  <w:style w:type="paragraph" w:styleId="30">
     <w:name w:val="toc 2"/>
     <w:basedOn w:val="1"/>
     <w:next w:val="1"/>
@@ -9351,7 +9360,7 @@
       <w:color w:val="000000"/>
     </w:rPr>
   </w:style>
-  <w:style w:type="paragraph" w:styleId="28">
+  <w:style w:type="paragraph" w:styleId="31">
     <w:name w:val="toc 9"/>
     <w:basedOn w:val="1"/>
     <w:next w:val="1"/>
@@ -9366,7 +9375,7 @@
       <w:szCs w:val="22"/>
     </w:rPr>
   </w:style>
-  <w:style w:type="paragraph" w:styleId="29">
+  <w:style w:type="paragraph" w:styleId="32">
     <w:name w:val="Normal (Web)"/>
     <w:basedOn w:val="1"/>
     <w:unhideWhenUsed/>
@@ -9384,7 +9393,7 @@
       <w:sz w:val="24"/>
     </w:rPr>
   </w:style>
-  <w:style w:type="paragraph" w:styleId="30">
+  <w:style w:type="paragraph" w:styleId="33">
     <w:name w:val="Title"/>
     <w:basedOn w:val="1"/>
     <w:next w:val="1"/>
@@ -9404,47 +9413,52 @@
       <w:szCs w:val="36"/>
     </w:rPr>
   </w:style>
-  <w:style w:type="paragraph" w:styleId="31">
-    <w:name w:val="annotation subject"/>
-    <w:basedOn w:val="13"/>
-    <w:next w:val="13"/>
-    <w:link w:val="59"/>
+  <w:style w:type="character" w:styleId="35">
+    <w:name w:val="page number"/>
+    <w:basedOn w:val="34"/>
+    <w:semiHidden/>
+    <w:qFormat/>
+    <w:uiPriority w:val="0"/>
+  </w:style>
+  <w:style w:type="character" w:styleId="36">
+    <w:name w:val="FollowedHyperlink"/>
+    <w:basedOn w:val="34"/>
     <w:unhideWhenUsed/>
     <w:qFormat/>
     <w:uiPriority w:val="99"/>
     <w:rPr>
-      <w:b/>
-      <w:bCs/>
+      <w:color w:val="954F72" w:themeColor="followedHyperlink"/>
+      <w:u w:val="single"/>
+      <w14:textFill>
+        <w14:solidFill>
+          <w14:schemeClr w14:val="folHlink"/>
+        </w14:solidFill>
+      </w14:textFill>
     </w:rPr>
   </w:style>
-  <w:style w:type="paragraph" w:styleId="32">
-    <w:name w:val="Body Text First Indent"/>
-    <w:basedOn w:val="14"/>
-    <w:link w:val="84"/>
+  <w:style w:type="character" w:styleId="37">
+    <w:name w:val="Hyperlink"/>
+    <w:qFormat/>
+    <w:uiPriority w:val="99"/>
+    <w:rPr>
+      <w:color w:val="0000FF"/>
+      <w:u w:val="none"/>
+    </w:rPr>
+  </w:style>
+  <w:style w:type="character" w:styleId="38">
+    <w:name w:val="annotation reference"/>
+    <w:basedOn w:val="34"/>
     <w:unhideWhenUsed/>
     <w:qFormat/>
     <w:uiPriority w:val="99"/>
-    <w:pPr>
-      <w:ind w:firstLine="420" w:firstLineChars="100"/>
-    </w:pPr>
-  </w:style>
-  <w:style w:type="paragraph" w:styleId="33">
-    <w:name w:val="Body Text First Indent 2"/>
-    <w:basedOn w:val="15"/>
-    <w:link w:val="85"/>
-    <w:unhideWhenUsed/>
-    <w:qFormat/>
-    <w:uiPriority w:val="99"/>
-    <w:pPr>
-      <w:ind w:firstLine="420"/>
-    </w:pPr>
     <w:rPr>
-      <w:szCs w:val="22"/>
+      <w:sz w:val="16"/>
+      <w:szCs w:val="16"/>
     </w:rPr>
   </w:style>
-  <w:style w:type="table" w:styleId="35">
+  <w:style w:type="table" w:styleId="40">
     <w:name w:val="Table Grid"/>
-    <w:basedOn w:val="34"/>
+    <w:basedOn w:val="39"/>
     <w:qFormat/>
     <w:uiPriority w:val="0"/>
     <w:tblPr>
@@ -9458,52 +9472,9 @@
       </w:tblBorders>
     </w:tblPr>
   </w:style>
-  <w:style w:type="character" w:styleId="37">
-    <w:name w:val="page number"/>
-    <w:basedOn w:val="36"/>
-    <w:semiHidden/>
-    <w:qFormat/>
-    <w:uiPriority w:val="0"/>
-  </w:style>
-  <w:style w:type="character" w:styleId="38">
-    <w:name w:val="FollowedHyperlink"/>
-    <w:basedOn w:val="36"/>
-    <w:unhideWhenUsed/>
-    <w:qFormat/>
-    <w:uiPriority w:val="99"/>
-    <w:rPr>
-      <w:color w:val="954F72" w:themeColor="followedHyperlink"/>
-      <w:u w:val="single"/>
-      <w14:textFill>
-        <w14:solidFill>
-          <w14:schemeClr w14:val="folHlink"/>
-        </w14:solidFill>
-      </w14:textFill>
-    </w:rPr>
-  </w:style>
-  <w:style w:type="character" w:styleId="39">
-    <w:name w:val="Hyperlink"/>
-    <w:qFormat/>
-    <w:uiPriority w:val="99"/>
-    <w:rPr>
-      <w:color w:val="0000FF"/>
-      <w:u w:val="none"/>
-    </w:rPr>
-  </w:style>
-  <w:style w:type="character" w:styleId="40">
-    <w:name w:val="annotation reference"/>
-    <w:basedOn w:val="36"/>
-    <w:unhideWhenUsed/>
-    <w:qFormat/>
-    <w:uiPriority w:val="99"/>
-    <w:rPr>
-      <w:sz w:val="16"/>
-      <w:szCs w:val="16"/>
-    </w:rPr>
-  </w:style>
   <w:style w:type="character" w:customStyle="1" w:styleId="41">
     <w:name w:val="标题 1 字符"/>
-    <w:basedOn w:val="36"/>
+    <w:basedOn w:val="34"/>
     <w:link w:val="2"/>
     <w:qFormat/>
     <w:uiPriority w:val="9"/>
@@ -9518,7 +9489,7 @@
   </w:style>
   <w:style w:type="character" w:customStyle="1" w:styleId="42">
     <w:name w:val="标题 2 字符"/>
-    <w:basedOn w:val="36"/>
+    <w:basedOn w:val="34"/>
     <w:link w:val="3"/>
     <w:qFormat/>
     <w:uiPriority w:val="9"/>
@@ -9532,7 +9503,7 @@
   </w:style>
   <w:style w:type="character" w:customStyle="1" w:styleId="43">
     <w:name w:val="标题 3 字符"/>
-    <w:basedOn w:val="36"/>
+    <w:basedOn w:val="34"/>
     <w:link w:val="4"/>
     <w:qFormat/>
     <w:uiPriority w:val="9"/>
@@ -9546,7 +9517,7 @@
   </w:style>
   <w:style w:type="character" w:customStyle="1" w:styleId="44">
     <w:name w:val="标题 4 字符"/>
-    <w:basedOn w:val="36"/>
+    <w:basedOn w:val="34"/>
     <w:link w:val="5"/>
     <w:qFormat/>
     <w:uiPriority w:val="9"/>
@@ -9560,7 +9531,7 @@
   </w:style>
   <w:style w:type="character" w:customStyle="1" w:styleId="45">
     <w:name w:val="标题 5 字符"/>
-    <w:basedOn w:val="36"/>
+    <w:basedOn w:val="34"/>
     <w:link w:val="6"/>
     <w:qFormat/>
     <w:uiPriority w:val="9"/>
@@ -9574,8 +9545,8 @@
   </w:style>
   <w:style w:type="character" w:customStyle="1" w:styleId="46">
     <w:name w:val="页眉 字符"/>
-    <w:basedOn w:val="36"/>
-    <w:link w:val="23"/>
+    <w:basedOn w:val="34"/>
+    <w:link w:val="26"/>
     <w:qFormat/>
     <w:uiPriority w:val="0"/>
     <w:rPr>
@@ -9585,8 +9556,8 @@
   </w:style>
   <w:style w:type="character" w:customStyle="1" w:styleId="47">
     <w:name w:val="页脚 字符"/>
-    <w:basedOn w:val="36"/>
-    <w:link w:val="22"/>
+    <w:basedOn w:val="34"/>
+    <w:link w:val="24"/>
     <w:qFormat/>
     <w:uiPriority w:val="99"/>
     <w:rPr>
@@ -9640,8 +9611,8 @@
   </w:style>
   <w:style w:type="character" w:customStyle="1" w:styleId="51">
     <w:name w:val="标题 字符"/>
-    <w:basedOn w:val="36"/>
-    <w:link w:val="30"/>
+    <w:basedOn w:val="34"/>
+    <w:link w:val="33"/>
     <w:qFormat/>
     <w:uiPriority w:val="10"/>
     <w:rPr>
@@ -9654,7 +9625,7 @@
   </w:style>
   <w:style w:type="paragraph" w:customStyle="1" w:styleId="52">
     <w:name w:val="Title - Name"/>
-    <w:basedOn w:val="30"/>
+    <w:basedOn w:val="33"/>
     <w:next w:val="1"/>
     <w:qFormat/>
     <w:uiPriority w:val="0"/>
@@ -9675,7 +9646,7 @@
   </w:style>
   <w:style w:type="paragraph" w:customStyle="1" w:styleId="53">
     <w:name w:val="Title - Revision"/>
-    <w:basedOn w:val="30"/>
+    <w:basedOn w:val="33"/>
     <w:qFormat/>
     <w:uiPriority w:val="0"/>
     <w:pPr>
@@ -9693,7 +9664,7 @@
   </w:style>
   <w:style w:type="paragraph" w:customStyle="1" w:styleId="54">
     <w:name w:val="Title - Date"/>
-    <w:basedOn w:val="30"/>
+    <w:basedOn w:val="33"/>
     <w:next w:val="53"/>
     <w:qFormat/>
     <w:uiPriority w:val="0"/>
@@ -9752,8 +9723,8 @@
   </w:style>
   <w:style w:type="character" w:customStyle="1" w:styleId="57">
     <w:name w:val="日期 字符"/>
-    <w:basedOn w:val="36"/>
-    <w:link w:val="20"/>
+    <w:basedOn w:val="34"/>
+    <w:link w:val="22"/>
     <w:semiHidden/>
     <w:qFormat/>
     <w:uiPriority w:val="99"/>
@@ -9765,8 +9736,8 @@
   </w:style>
   <w:style w:type="character" w:customStyle="1" w:styleId="58">
     <w:name w:val="批注文字 字符"/>
-    <w:basedOn w:val="36"/>
-    <w:link w:val="13"/>
+    <w:basedOn w:val="34"/>
+    <w:link w:val="12"/>
     <w:semiHidden/>
     <w:qFormat/>
     <w:uiPriority w:val="99"/>
@@ -9779,7 +9750,7 @@
   <w:style w:type="character" w:customStyle="1" w:styleId="59">
     <w:name w:val="批注主题 字符"/>
     <w:basedOn w:val="58"/>
-    <w:link w:val="31"/>
+    <w:link w:val="11"/>
     <w:semiHidden/>
     <w:qFormat/>
     <w:uiPriority w:val="99"/>
@@ -9793,8 +9764,8 @@
   </w:style>
   <w:style w:type="character" w:customStyle="1" w:styleId="60">
     <w:name w:val="批注框文本 字符"/>
-    <w:basedOn w:val="36"/>
-    <w:link w:val="21"/>
+    <w:basedOn w:val="34"/>
+    <w:link w:val="23"/>
     <w:semiHidden/>
     <w:qFormat/>
     <w:uiPriority w:val="99"/>
@@ -9806,7 +9777,7 @@
   </w:style>
   <w:style w:type="table" w:customStyle="1" w:styleId="61">
     <w:name w:val="网格型1"/>
-    <w:basedOn w:val="34"/>
+    <w:basedOn w:val="39"/>
     <w:qFormat/>
     <w:uiPriority w:val="0"/>
     <w:tblPr>
@@ -9822,7 +9793,7 @@
   </w:style>
   <w:style w:type="table" w:customStyle="1" w:styleId="62">
     <w:name w:val="网格型2"/>
-    <w:basedOn w:val="34"/>
+    <w:basedOn w:val="39"/>
     <w:qFormat/>
     <w:uiPriority w:val="0"/>
     <w:tblPr>
@@ -9838,7 +9809,7 @@
   </w:style>
   <w:style w:type="table" w:customStyle="1" w:styleId="63">
     <w:name w:val="网格型3"/>
-    <w:basedOn w:val="34"/>
+    <w:basedOn w:val="39"/>
     <w:qFormat/>
     <w:uiPriority w:val="0"/>
     <w:tblPr>
@@ -9854,7 +9825,7 @@
   </w:style>
   <w:style w:type="table" w:customStyle="1" w:styleId="64">
     <w:name w:val="网格型4"/>
-    <w:basedOn w:val="34"/>
+    <w:basedOn w:val="39"/>
     <w:qFormat/>
     <w:uiPriority w:val="0"/>
     <w:tblPr>
@@ -9870,7 +9841,7 @@
   </w:style>
   <w:style w:type="table" w:customStyle="1" w:styleId="65">
     <w:name w:val="网格型5"/>
-    <w:basedOn w:val="34"/>
+    <w:basedOn w:val="39"/>
     <w:qFormat/>
     <w:uiPriority w:val="59"/>
     <w:tblPr>
@@ -9886,7 +9857,7 @@
   </w:style>
   <w:style w:type="character" w:customStyle="1" w:styleId="66">
     <w:name w:val="未处理的提及1"/>
-    <w:basedOn w:val="36"/>
+    <w:basedOn w:val="34"/>
     <w:unhideWhenUsed/>
     <w:qFormat/>
     <w:uiPriority w:val="99"/>
@@ -9897,14 +9868,14 @@
   </w:style>
   <w:style w:type="character" w:customStyle="1" w:styleId="67">
     <w:name w:val="日期 字符1"/>
-    <w:basedOn w:val="36"/>
+    <w:basedOn w:val="34"/>
     <w:semiHidden/>
     <w:qFormat/>
     <w:uiPriority w:val="99"/>
   </w:style>
   <w:style w:type="character" w:customStyle="1" w:styleId="68">
     <w:name w:val="批注文字 字符1"/>
-    <w:basedOn w:val="36"/>
+    <w:basedOn w:val="34"/>
     <w:semiHidden/>
     <w:qFormat/>
     <w:uiPriority w:val="99"/>
@@ -9922,7 +9893,7 @@
   </w:style>
   <w:style w:type="character" w:customStyle="1" w:styleId="70">
     <w:name w:val="标题 6 字符"/>
-    <w:basedOn w:val="36"/>
+    <w:basedOn w:val="34"/>
     <w:link w:val="7"/>
     <w:qFormat/>
     <w:uiPriority w:val="9"/>
@@ -9936,7 +9907,7 @@
   </w:style>
   <w:style w:type="character" w:customStyle="1" w:styleId="71">
     <w:name w:val="标题 7 字符"/>
-    <w:basedOn w:val="36"/>
+    <w:basedOn w:val="34"/>
     <w:link w:val="8"/>
     <w:qFormat/>
     <w:uiPriority w:val="9"/>
@@ -9950,7 +9921,7 @@
   </w:style>
   <w:style w:type="character" w:customStyle="1" w:styleId="72">
     <w:name w:val="标题 8 字符"/>
-    <w:basedOn w:val="36"/>
+    <w:basedOn w:val="34"/>
     <w:link w:val="9"/>
     <w:semiHidden/>
     <w:qFormat/>
@@ -9963,7 +9934,7 @@
   </w:style>
   <w:style w:type="character" w:customStyle="1" w:styleId="73">
     <w:name w:val="标题 9 字符"/>
-    <w:basedOn w:val="36"/>
+    <w:basedOn w:val="34"/>
     <w:link w:val="10"/>
     <w:semiHidden/>
     <w:qFormat/>
@@ -9975,7 +9946,7 @@
   </w:style>
   <w:style w:type="character" w:customStyle="1" w:styleId="74">
     <w:name w:val="Unresolved Mention1"/>
-    <w:basedOn w:val="36"/>
+    <w:basedOn w:val="34"/>
     <w:unhideWhenUsed/>
     <w:qFormat/>
     <w:uiPriority w:val="99"/>
@@ -10041,14 +10012,14 @@
   </w:style>
   <w:style w:type="character" w:customStyle="1" w:styleId="78">
     <w:name w:val="日期 Char1"/>
-    <w:basedOn w:val="36"/>
+    <w:basedOn w:val="34"/>
     <w:semiHidden/>
     <w:qFormat/>
     <w:uiPriority w:val="99"/>
   </w:style>
   <w:style w:type="character" w:customStyle="1" w:styleId="79">
     <w:name w:val="批注文字 Char1"/>
-    <w:basedOn w:val="36"/>
+    <w:basedOn w:val="34"/>
     <w:semiHidden/>
     <w:qFormat/>
     <w:uiPriority w:val="99"/>
@@ -10066,8 +10037,8 @@
   </w:style>
   <w:style w:type="character" w:customStyle="1" w:styleId="81">
     <w:name w:val="正文文本 字符"/>
-    <w:basedOn w:val="36"/>
-    <w:link w:val="14"/>
+    <w:basedOn w:val="34"/>
+    <w:link w:val="15"/>
     <w:semiHidden/>
     <w:qFormat/>
     <w:uiPriority w:val="99"/>
@@ -10078,8 +10049,8 @@
   </w:style>
   <w:style w:type="character" w:customStyle="1" w:styleId="82">
     <w:name w:val="正文文本缩进 字符"/>
-    <w:basedOn w:val="36"/>
-    <w:link w:val="15"/>
+    <w:basedOn w:val="34"/>
+    <w:link w:val="17"/>
     <w:semiHidden/>
     <w:qFormat/>
     <w:uiPriority w:val="99"/>
@@ -10090,8 +10061,8 @@
   </w:style>
   <w:style w:type="character" w:customStyle="1" w:styleId="83">
     <w:name w:val="纯文本 字符"/>
-    <w:basedOn w:val="36"/>
-    <w:link w:val="18"/>
+    <w:basedOn w:val="34"/>
+    <w:link w:val="20"/>
     <w:semiHidden/>
     <w:qFormat/>
     <w:uiPriority w:val="0"/>
@@ -10103,7 +10074,7 @@
   <w:style w:type="character" w:customStyle="1" w:styleId="84">
     <w:name w:val="正文文本首行缩进 字符"/>
     <w:basedOn w:val="81"/>
-    <w:link w:val="32"/>
+    <w:link w:val="14"/>
     <w:qFormat/>
     <w:uiPriority w:val="99"/>
     <w:rPr>
@@ -10114,7 +10085,7 @@
   <w:style w:type="character" w:customStyle="1" w:styleId="85">
     <w:name w:val="正文文本首行缩进 2 字符"/>
     <w:basedOn w:val="82"/>
-    <w:link w:val="33"/>
+    <w:link w:val="25"/>
     <w:qFormat/>
     <w:uiPriority w:val="99"/>
     <w:rPr>
@@ -10220,7 +10191,7 @@
   </w:style>
   <w:style w:type="table" w:customStyle="1" w:styleId="92">
     <w:name w:val="网格型浅色1"/>
-    <w:basedOn w:val="34"/>
+    <w:basedOn w:val="39"/>
     <w:qFormat/>
     <w:uiPriority w:val="40"/>
     <w:rPr>
@@ -10251,7 +10222,7 @@
   </w:style>
   <w:style w:type="character" w:customStyle="1" w:styleId="94">
     <w:name w:val="Unresolved Mention"/>
-    <w:basedOn w:val="36"/>
+    <w:basedOn w:val="34"/>
     <w:unhideWhenUsed/>
     <w:qFormat/>
     <w:uiPriority w:val="99"/>
@@ -10262,7 +10233,7 @@
   </w:style>
   <w:style w:type="table" w:customStyle="1" w:styleId="95">
     <w:name w:val="网格型6"/>
-    <w:basedOn w:val="34"/>
+    <w:basedOn w:val="39"/>
     <w:qFormat/>
     <w:uiPriority w:val="39"/>
     <w:tblPr>
@@ -10278,7 +10249,7 @@
   </w:style>
   <w:style w:type="table" w:customStyle="1" w:styleId="96">
     <w:name w:val="网格型7"/>
-    <w:basedOn w:val="34"/>
+    <w:basedOn w:val="39"/>
     <w:qFormat/>
     <w:uiPriority w:val="39"/>
     <w:tblPr>
@@ -10294,7 +10265,7 @@
   </w:style>
   <w:style w:type="table" w:customStyle="1" w:styleId="97">
     <w:name w:val="网格型8"/>
-    <w:basedOn w:val="34"/>
+    <w:basedOn w:val="39"/>
     <w:qFormat/>
     <w:uiPriority w:val="39"/>
     <w:tblPr>
@@ -10374,7 +10345,7 @@
   </w:style>
   <w:style w:type="table" w:customStyle="1" w:styleId="101">
     <w:name w:val="网格表 4 - 着色 11"/>
-    <w:basedOn w:val="34"/>
+    <w:basedOn w:val="39"/>
     <w:qFormat/>
     <w:uiPriority w:val="49"/>
     <w:tblPr>

--- a/用户文档/SRA2021-G03-用户群分类1.0.docx
+++ b/用户文档/SRA2021-G03-用户群分类1.0.docx
@@ -1009,6 +1009,285 @@
           </w:p>
         </w:tc>
       </w:tr>
+      <w:tr>
+        <w:tblPrEx>
+          <w:tblBorders>
+            <w:top w:val="single" w:color="auto" w:sz="12" w:space="0"/>
+            <w:left w:val="single" w:color="auto" w:sz="12" w:space="0"/>
+            <w:bottom w:val="single" w:color="auto" w:sz="12" w:space="0"/>
+            <w:right w:val="single" w:color="auto" w:sz="12" w:space="0"/>
+            <w:insideH w:val="single" w:color="auto" w:sz="6" w:space="0"/>
+            <w:insideV w:val="single" w:color="auto" w:sz="6" w:space="0"/>
+          </w:tblBorders>
+        </w:tblPrEx>
+        <w:trPr>
+          <w:cantSplit/>
+          <w:trHeight w:val="510" w:hRule="atLeast"/>
+          <w:jc w:val="center"/>
+        </w:trPr>
+        <w:tc>
+          <w:tcPr>
+            <w:tcW w:w="1364" w:type="dxa"/>
+            <w:vAlign w:val="center"/>
+          </w:tcPr>
+          <w:p>
+            <w:pPr>
+              <w:jc w:val="center"/>
+              <w:rPr>
+                <w:rFonts w:hint="eastAsia" w:ascii="等线 Light" w:hAnsi="宋体" w:eastAsia="等线 Light"/>
+                <w:sz w:val="18"/>
+                <w:szCs w:val="18"/>
+              </w:rPr>
+            </w:pPr>
+            <w:r>
+              <w:rPr>
+                <w:rFonts w:hint="default" w:ascii="等线 Light" w:hAnsi="宋体" w:eastAsia="等线 Light"/>
+                <w:sz w:val="18"/>
+                <w:szCs w:val="18"/>
+              </w:rPr>
+              <w:t>1</w:t>
+            </w:r>
+            <w:r>
+              <w:rPr>
+                <w:rFonts w:hint="eastAsia" w:ascii="等线 Light" w:hAnsi="宋体" w:eastAsia="等线 Light"/>
+                <w:sz w:val="18"/>
+                <w:szCs w:val="18"/>
+                <w:lang w:val="en-US" w:eastAsia="zh-Hans"/>
+              </w:rPr>
+              <w:t>.</w:t>
+            </w:r>
+            <w:r>
+              <w:rPr>
+                <w:rFonts w:hint="default" w:ascii="等线 Light" w:hAnsi="宋体" w:eastAsia="等线 Light"/>
+                <w:sz w:val="18"/>
+                <w:szCs w:val="18"/>
+                <w:lang w:eastAsia="zh-Hans"/>
+              </w:rPr>
+              <w:t>0</w:t>
+            </w:r>
+          </w:p>
+        </w:tc>
+        <w:tc>
+          <w:tcPr>
+            <w:tcW w:w="1201" w:type="dxa"/>
+            <w:vAlign w:val="center"/>
+          </w:tcPr>
+          <w:p>
+            <w:pPr>
+              <w:jc w:val="center"/>
+              <w:rPr>
+                <w:rFonts w:hint="eastAsia" w:ascii="等线 Light" w:hAnsi="宋体" w:eastAsia="等线 Light"/>
+                <w:sz w:val="18"/>
+                <w:szCs w:val="18"/>
+              </w:rPr>
+            </w:pPr>
+            <w:r>
+              <w:rPr>
+                <w:rFonts w:hint="default" w:ascii="等线 Light" w:hAnsi="宋体" w:eastAsia="等线 Light"/>
+                <w:sz w:val="18"/>
+                <w:szCs w:val="18"/>
+              </w:rPr>
+              <w:t>2021-4-13</w:t>
+            </w:r>
+          </w:p>
+        </w:tc>
+        <w:tc>
+          <w:tcPr>
+            <w:tcW w:w="914" w:type="dxa"/>
+            <w:tcBorders>
+              <w:right w:val="single" w:color="auto" w:sz="4" w:space="0"/>
+            </w:tcBorders>
+            <w:vAlign w:val="center"/>
+          </w:tcPr>
+          <w:p>
+            <w:pPr>
+              <w:jc w:val="center"/>
+              <w:rPr>
+                <w:rFonts w:hint="eastAsia" w:ascii="等线 Light" w:hAnsi="宋体" w:eastAsia="等线 Light"/>
+                <w:sz w:val="18"/>
+                <w:szCs w:val="18"/>
+                <w:lang w:val="en-US" w:eastAsia="zh-Hans"/>
+              </w:rPr>
+            </w:pPr>
+            <w:r>
+              <w:rPr>
+                <w:rFonts w:hint="eastAsia" w:ascii="等线 Light" w:hAnsi="宋体" w:eastAsia="等线 Light"/>
+                <w:sz w:val="18"/>
+                <w:szCs w:val="18"/>
+                <w:lang w:val="en-US" w:eastAsia="zh-Hans"/>
+              </w:rPr>
+              <w:t>吕博图</w:t>
+            </w:r>
+          </w:p>
+        </w:tc>
+        <w:tc>
+          <w:tcPr>
+            <w:tcW w:w="1604" w:type="dxa"/>
+            <w:tcBorders>
+              <w:left w:val="single" w:color="auto" w:sz="4" w:space="0"/>
+              <w:right w:val="single" w:color="auto" w:sz="4" w:space="0"/>
+            </w:tcBorders>
+            <w:vAlign w:val="center"/>
+          </w:tcPr>
+          <w:p>
+            <w:pPr>
+              <w:jc w:val="center"/>
+              <w:rPr>
+                <w:rFonts w:hint="eastAsia" w:ascii="等线 Light" w:hAnsi="宋体" w:eastAsia="等线 Light"/>
+                <w:sz w:val="18"/>
+                <w:szCs w:val="18"/>
+                <w:lang w:val="en-US" w:eastAsia="zh-Hans"/>
+              </w:rPr>
+            </w:pPr>
+            <w:r>
+              <w:rPr>
+                <w:rFonts w:hint="eastAsia" w:ascii="等线 Light" w:hAnsi="宋体" w:eastAsia="等线 Light"/>
+                <w:sz w:val="18"/>
+                <w:szCs w:val="18"/>
+                <w:lang w:val="en-US" w:eastAsia="zh-Hans"/>
+              </w:rPr>
+              <w:t>通过评审</w:t>
+            </w:r>
+            <w:r>
+              <w:rPr>
+                <w:rFonts w:hint="default" w:ascii="等线 Light" w:hAnsi="宋体" w:eastAsia="等线 Light"/>
+                <w:sz w:val="18"/>
+                <w:szCs w:val="18"/>
+                <w:lang w:eastAsia="zh-Hans"/>
+              </w:rPr>
+              <w:t>，</w:t>
+            </w:r>
+            <w:r>
+              <w:rPr>
+                <w:rFonts w:hint="eastAsia" w:ascii="等线 Light" w:hAnsi="宋体" w:eastAsia="等线 Light"/>
+                <w:sz w:val="18"/>
+                <w:szCs w:val="18"/>
+                <w:lang w:val="en-US" w:eastAsia="zh-Hans"/>
+              </w:rPr>
+              <w:t>成为正式文档</w:t>
+            </w:r>
+          </w:p>
+        </w:tc>
+        <w:tc>
+          <w:tcPr>
+            <w:tcW w:w="1073" w:type="dxa"/>
+            <w:tcBorders>
+              <w:left w:val="single" w:color="auto" w:sz="4" w:space="0"/>
+              <w:right w:val="single" w:color="auto" w:sz="4" w:space="0"/>
+            </w:tcBorders>
+            <w:vAlign w:val="center"/>
+          </w:tcPr>
+          <w:p>
+            <w:pPr>
+              <w:jc w:val="center"/>
+              <w:rPr>
+                <w:rFonts w:hint="eastAsia" w:ascii="等线 Light" w:hAnsi="宋体" w:eastAsia="等线 Light"/>
+                <w:sz w:val="18"/>
+                <w:szCs w:val="18"/>
+                <w:lang w:val="en-US" w:eastAsia="zh-Hans"/>
+              </w:rPr>
+            </w:pPr>
+            <w:r>
+              <w:rPr>
+                <w:rFonts w:hint="eastAsia" w:ascii="等线 Light" w:hAnsi="宋体" w:eastAsia="等线 Light"/>
+                <w:sz w:val="18"/>
+                <w:szCs w:val="18"/>
+                <w:lang w:val="en-US" w:eastAsia="zh-Hans"/>
+              </w:rPr>
+              <w:t>M</w:t>
+            </w:r>
+          </w:p>
+        </w:tc>
+        <w:tc>
+          <w:tcPr>
+            <w:tcW w:w="1081" w:type="dxa"/>
+            <w:tcBorders>
+              <w:left w:val="single" w:color="auto" w:sz="4" w:space="0"/>
+              <w:right w:val="single" w:color="auto" w:sz="4" w:space="0"/>
+            </w:tcBorders>
+            <w:vAlign w:val="center"/>
+          </w:tcPr>
+          <w:p>
+            <w:pPr>
+              <w:jc w:val="center"/>
+              <w:rPr>
+                <w:rFonts w:hint="eastAsia" w:ascii="等线 Light" w:hAnsi="宋体" w:eastAsia="等线 Light"/>
+                <w:sz w:val="18"/>
+                <w:szCs w:val="18"/>
+              </w:rPr>
+            </w:pPr>
+            <w:r>
+              <w:rPr>
+                <w:rFonts w:hint="default" w:ascii="等线 Light" w:hAnsi="宋体" w:eastAsia="等线 Light"/>
+                <w:sz w:val="18"/>
+                <w:szCs w:val="18"/>
+              </w:rPr>
+              <w:t>2021-4-13</w:t>
+            </w:r>
+          </w:p>
+        </w:tc>
+        <w:tc>
+          <w:tcPr>
+            <w:tcW w:w="835" w:type="dxa"/>
+            <w:tcBorders>
+              <w:left w:val="single" w:color="auto" w:sz="4" w:space="0"/>
+              <w:right w:val="single" w:color="auto" w:sz="4" w:space="0"/>
+            </w:tcBorders>
+            <w:vAlign w:val="center"/>
+          </w:tcPr>
+          <w:p>
+            <w:pPr>
+              <w:jc w:val="center"/>
+              <w:rPr>
+                <w:rFonts w:hint="eastAsia" w:ascii="等线 Light" w:hAnsi="宋体" w:eastAsia="等线 Light"/>
+                <w:sz w:val="18"/>
+                <w:szCs w:val="18"/>
+                <w:lang w:val="en-US" w:eastAsia="zh-Hans"/>
+              </w:rPr>
+            </w:pPr>
+            <w:r>
+              <w:rPr>
+                <w:rFonts w:hint="eastAsia" w:ascii="等线 Light" w:hAnsi="宋体" w:eastAsia="等线 Light"/>
+                <w:sz w:val="18"/>
+                <w:szCs w:val="18"/>
+                <w:lang w:val="en-US" w:eastAsia="zh-Hans"/>
+              </w:rPr>
+              <w:t>吕博图</w:t>
+            </w:r>
+          </w:p>
+        </w:tc>
+        <w:tc>
+          <w:tcPr>
+            <w:tcW w:w="835" w:type="dxa"/>
+            <w:tcBorders>
+              <w:left w:val="single" w:color="auto" w:sz="4" w:space="0"/>
+            </w:tcBorders>
+            <w:vAlign w:val="center"/>
+          </w:tcPr>
+          <w:p>
+            <w:pPr>
+              <w:jc w:val="center"/>
+              <w:rPr>
+                <w:rFonts w:hint="eastAsia" w:ascii="等线 Light" w:hAnsi="宋体" w:eastAsia="等线 Light"/>
+                <w:sz w:val="18"/>
+                <w:szCs w:val="18"/>
+                <w:lang w:val="en-US" w:eastAsia="zh-Hans"/>
+              </w:rPr>
+            </w:pPr>
+            <w:r>
+              <w:rPr>
+                <w:rFonts w:hint="eastAsia" w:ascii="等线 Light" w:hAnsi="宋体" w:eastAsia="等线 Light"/>
+                <w:sz w:val="18"/>
+                <w:szCs w:val="18"/>
+                <w:lang w:val="en-US" w:eastAsia="zh-Hans"/>
+              </w:rPr>
+              <w:t>吕博图</w:t>
+            </w:r>
+            <w:bookmarkStart w:id="1" w:name="_GoBack"/>
+            <w:bookmarkEnd w:id="1"/>
+          </w:p>
+        </w:tc>
+      </w:tr>
     </w:tbl>
     <w:p>
       <w:pPr>
@@ -4929,6 +5208,16 @@
         <w:gridCol w:w="2056"/>
       </w:tblGrid>
       <w:tr>
+        <w:tblPrEx>
+          <w:tblBorders>
+            <w:top w:val="single" w:color="auto" w:sz="4" w:space="0"/>
+            <w:left w:val="single" w:color="auto" w:sz="4" w:space="0"/>
+            <w:bottom w:val="single" w:color="auto" w:sz="4" w:space="0"/>
+            <w:right w:val="single" w:color="auto" w:sz="4" w:space="0"/>
+            <w:insideH w:val="single" w:color="auto" w:sz="4" w:space="0"/>
+            <w:insideV w:val="single" w:color="auto" w:sz="4" w:space="0"/>
+          </w:tblBorders>
+        </w:tblPrEx>
         <w:trPr>
           <w:trHeight w:val="553" w:hRule="atLeast"/>
         </w:trPr>
@@ -5049,6 +5338,16 @@
         </w:tc>
       </w:tr>
       <w:tr>
+        <w:tblPrEx>
+          <w:tblBorders>
+            <w:top w:val="single" w:color="auto" w:sz="4" w:space="0"/>
+            <w:left w:val="single" w:color="auto" w:sz="4" w:space="0"/>
+            <w:bottom w:val="single" w:color="auto" w:sz="4" w:space="0"/>
+            <w:right w:val="single" w:color="auto" w:sz="4" w:space="0"/>
+            <w:insideH w:val="single" w:color="auto" w:sz="4" w:space="0"/>
+            <w:insideV w:val="single" w:color="auto" w:sz="4" w:space="0"/>
+          </w:tblBorders>
+        </w:tblPrEx>
         <w:trPr>
           <w:trHeight w:val="678" w:hRule="atLeast"/>
         </w:trPr>
@@ -5186,6 +5485,16 @@
         </w:tc>
       </w:tr>
       <w:tr>
+        <w:tblPrEx>
+          <w:tblBorders>
+            <w:top w:val="single" w:color="auto" w:sz="4" w:space="0"/>
+            <w:left w:val="single" w:color="auto" w:sz="4" w:space="0"/>
+            <w:bottom w:val="single" w:color="auto" w:sz="4" w:space="0"/>
+            <w:right w:val="single" w:color="auto" w:sz="4" w:space="0"/>
+            <w:insideH w:val="single" w:color="auto" w:sz="4" w:space="0"/>
+            <w:insideV w:val="single" w:color="auto" w:sz="4" w:space="0"/>
+          </w:tblBorders>
+        </w:tblPrEx>
         <w:trPr>
           <w:trHeight w:val="719" w:hRule="atLeast"/>
         </w:trPr>
@@ -5290,6 +5599,16 @@
         </w:tc>
       </w:tr>
       <w:tr>
+        <w:tblPrEx>
+          <w:tblBorders>
+            <w:top w:val="single" w:color="auto" w:sz="4" w:space="0"/>
+            <w:left w:val="single" w:color="auto" w:sz="4" w:space="0"/>
+            <w:bottom w:val="single" w:color="auto" w:sz="4" w:space="0"/>
+            <w:right w:val="single" w:color="auto" w:sz="4" w:space="0"/>
+            <w:insideH w:val="single" w:color="auto" w:sz="4" w:space="0"/>
+            <w:insideV w:val="single" w:color="auto" w:sz="4" w:space="0"/>
+          </w:tblBorders>
+        </w:tblPrEx>
         <w:trPr>
           <w:trHeight w:val="625" w:hRule="atLeast"/>
         </w:trPr>
@@ -5398,6 +5717,16 @@
         </w:tc>
       </w:tr>
       <w:tr>
+        <w:tblPrEx>
+          <w:tblBorders>
+            <w:top w:val="single" w:color="auto" w:sz="4" w:space="0"/>
+            <w:left w:val="single" w:color="auto" w:sz="4" w:space="0"/>
+            <w:bottom w:val="single" w:color="auto" w:sz="4" w:space="0"/>
+            <w:right w:val="single" w:color="auto" w:sz="4" w:space="0"/>
+            <w:insideH w:val="single" w:color="auto" w:sz="4" w:space="0"/>
+            <w:insideV w:val="single" w:color="auto" w:sz="4" w:space="0"/>
+          </w:tblBorders>
+        </w:tblPrEx>
         <w:trPr>
           <w:trHeight w:val="817" w:hRule="atLeast"/>
         </w:trPr>
@@ -5785,6 +6114,16 @@
         </w:tc>
       </w:tr>
       <w:tr>
+        <w:tblPrEx>
+          <w:tblBorders>
+            <w:top w:val="single" w:color="auto" w:sz="4" w:space="0"/>
+            <w:left w:val="single" w:color="auto" w:sz="4" w:space="0"/>
+            <w:bottom w:val="single" w:color="auto" w:sz="4" w:space="0"/>
+            <w:right w:val="single" w:color="auto" w:sz="4" w:space="0"/>
+            <w:insideH w:val="single" w:color="auto" w:sz="4" w:space="0"/>
+            <w:insideV w:val="single" w:color="auto" w:sz="4" w:space="0"/>
+          </w:tblBorders>
+        </w:tblPrEx>
         <w:trPr>
           <w:trHeight w:val="841" w:hRule="atLeast"/>
         </w:trPr>
@@ -5894,6 +6233,16 @@
         </w:tc>
       </w:tr>
       <w:tr>
+        <w:tblPrEx>
+          <w:tblBorders>
+            <w:top w:val="single" w:color="auto" w:sz="4" w:space="0"/>
+            <w:left w:val="single" w:color="auto" w:sz="4" w:space="0"/>
+            <w:bottom w:val="single" w:color="auto" w:sz="4" w:space="0"/>
+            <w:right w:val="single" w:color="auto" w:sz="4" w:space="0"/>
+            <w:insideH w:val="single" w:color="auto" w:sz="4" w:space="0"/>
+            <w:insideV w:val="single" w:color="auto" w:sz="4" w:space="0"/>
+          </w:tblBorders>
+        </w:tblPrEx>
         <w:trPr>
           <w:trHeight w:val="841" w:hRule="atLeast"/>
         </w:trPr>
@@ -6005,6 +6354,16 @@
         </w:tc>
       </w:tr>
       <w:tr>
+        <w:tblPrEx>
+          <w:tblBorders>
+            <w:top w:val="single" w:color="auto" w:sz="4" w:space="0"/>
+            <w:left w:val="single" w:color="auto" w:sz="4" w:space="0"/>
+            <w:bottom w:val="single" w:color="auto" w:sz="4" w:space="0"/>
+            <w:right w:val="single" w:color="auto" w:sz="4" w:space="0"/>
+            <w:insideH w:val="single" w:color="auto" w:sz="4" w:space="0"/>
+            <w:insideV w:val="single" w:color="auto" w:sz="4" w:space="0"/>
+          </w:tblBorders>
+        </w:tblPrEx>
         <w:trPr>
           <w:trHeight w:val="1523" w:hRule="atLeast"/>
         </w:trPr>
@@ -6807,6 +7166,16 @@
         <w:gridCol w:w="3119"/>
       </w:tblGrid>
       <w:tr>
+        <w:tblPrEx>
+          <w:tblBorders>
+            <w:top w:val="single" w:color="8EAADB" w:themeColor="accent1" w:themeTint="99" w:sz="4" w:space="0"/>
+            <w:left w:val="single" w:color="8EAADB" w:themeColor="accent1" w:themeTint="99" w:sz="4" w:space="0"/>
+            <w:bottom w:val="single" w:color="8EAADB" w:themeColor="accent1" w:themeTint="99" w:sz="4" w:space="0"/>
+            <w:right w:val="single" w:color="8EAADB" w:themeColor="accent1" w:themeTint="99" w:sz="4" w:space="0"/>
+            <w:insideH w:val="single" w:color="8EAADB" w:themeColor="accent1" w:themeTint="99" w:sz="4" w:space="0"/>
+            <w:insideV w:val="single" w:color="8EAADB" w:themeColor="accent1" w:themeTint="99" w:sz="4" w:space="0"/>
+          </w:tblBorders>
+        </w:tblPrEx>
         <w:trPr>
           <w:jc w:val="center"/>
         </w:trPr>
@@ -7314,8 +7683,6 @@
                 <w:szCs w:val="21"/>
               </w:rPr>
             </w:pPr>
-            <w:bookmarkStart w:id="1" w:name="_GoBack"/>
-            <w:bookmarkEnd w:id="1"/>
             <w:r>
               <w:rPr>
                 <w:rFonts w:hint="eastAsia" w:ascii="宋体" w:hAnsi="宋体" w:eastAsia="宋体"/>
